--- a/blog-module/blog-entries/20250413G/Ανάλυση Κατατακτήριων GP Bahrain.docx
+++ b/blog-module/blog-entries/20250413G/Ανάλυση Κατατακτήριων GP Bahrain.docx
@@ -1,240 +1,193 @@
 
 <file path=word/document.xml><?xml version="1.0" encoding="utf-8"?>
-<w:document xmlns:mc="http://schemas.openxmlformats.org/markup-compatibility/2006" xmlns:o="urn:schemas-microsoft-com:office:office" xmlns:r="http://schemas.openxmlformats.org/officeDocument/2006/relationships" xmlns:m="http://schemas.openxmlformats.org/officeDocument/2006/math" xmlns:v="urn:schemas-microsoft-com:vml" xmlns:wp="http://schemas.openxmlformats.org/drawingml/2006/wordprocessingDrawing" xmlns:w10="urn:schemas-microsoft-com:office:word" xmlns:w="http://schemas.openxmlformats.org/wordprocessingml/2006/main" xmlns:wne="http://schemas.microsoft.com/office/word/2006/wordml" xmlns:sl="http://schemas.openxmlformats.org/schemaLibrary/2006/main" xmlns:a="http://schemas.openxmlformats.org/drawingml/2006/main" xmlns:pic="http://schemas.openxmlformats.org/drawingml/2006/picture" xmlns:c="http://schemas.openxmlformats.org/drawingml/2006/chart" xmlns:lc="http://schemas.openxmlformats.org/drawingml/2006/lockedCanvas" xmlns:dgm="http://schemas.openxmlformats.org/drawingml/2006/diagram" xmlns:wps="http://schemas.microsoft.com/office/word/2010/wordprocessingShape" xmlns:wpg="http://schemas.microsoft.com/office/word/2010/wordprocessingGroup" xmlns:w14="http://schemas.microsoft.com/office/word/2010/wordml" xmlns:w15="http://schemas.microsoft.com/office/word/2012/wordml" xmlns:w16="http://schemas.microsoft.com/office/word/2018/wordml" xmlns:w16cex="http://schemas.microsoft.com/office/word/2018/wordml/cex" xmlns:w16cid="http://schemas.microsoft.com/office/word/2016/wordml/cid" xmlns="http://schemas.microsoft.com/office/tasks/2019/documenttasks" xmlns:cr="http://schemas.microsoft.com/office/comments/2020/reactions">
+<w:document xmlns:wpc="http://schemas.microsoft.com/office/word/2010/wordprocessingCanvas" xmlns:cx="http://schemas.microsoft.com/office/drawing/2014/chartex" xmlns:cx1="http://schemas.microsoft.com/office/drawing/2015/9/8/chartex" xmlns:cx2="http://schemas.microsoft.com/office/drawing/2015/10/21/chartex" xmlns:cx3="http://schemas.microsoft.com/office/drawing/2016/5/9/chartex" xmlns:cx4="http://schemas.microsoft.com/office/drawing/2016/5/10/chartex" xmlns:cx5="http://schemas.microsoft.com/office/drawing/2016/5/11/chartex" xmlns:cx6="http://schemas.microsoft.com/office/drawing/2016/5/12/chartex" xmlns:cx7="http://schemas.microsoft.com/office/drawing/2016/5/13/chartex" xmlns:cx8="http://schemas.microsoft.com/office/drawing/2016/5/14/chartex" xmlns:mc="http://schemas.openxmlformats.org/markup-compatibility/2006" xmlns:aink="http://schemas.microsoft.com/office/drawing/2016/ink" xmlns:am3d="http://schemas.microsoft.com/office/drawing/2017/model3d" xmlns:o="urn:schemas-microsoft-com:office:office" xmlns:oel="http://schemas.microsoft.com/office/2019/extlst" xmlns:r="http://schemas.openxmlformats.org/officeDocument/2006/relationships" xmlns:m="http://schemas.openxmlformats.org/officeDocument/2006/math" xmlns:v="urn:schemas-microsoft-com:vml" xmlns:wp14="http://schemas.microsoft.com/office/word/2010/wordprocessingDrawing" xmlns:wp="http://schemas.openxmlformats.org/drawingml/2006/wordprocessingDrawing" xmlns:w10="urn:schemas-microsoft-com:office:word" xmlns:w="http://schemas.openxmlformats.org/wordprocessingml/2006/main" xmlns:w14="http://schemas.microsoft.com/office/word/2010/wordml" xmlns:w15="http://schemas.microsoft.com/office/word/2012/wordml" xmlns:w16cex="http://schemas.microsoft.com/office/word/2018/wordml/cex" xmlns:w16cid="http://schemas.microsoft.com/office/word/2016/wordml/cid" xmlns:w16="http://schemas.microsoft.com/office/word/2018/wordml" xmlns:w16du="http://schemas.microsoft.com/office/word/2023/wordml/word16du" xmlns:w16sdtdh="http://schemas.microsoft.com/office/word/2020/wordml/sdtdatahash" xmlns:w16sdtfl="http://schemas.microsoft.com/office/word/2024/wordml/sdtformatlock" xmlns:w16se="http://schemas.microsoft.com/office/word/2015/wordml/symex" xmlns:wpg="http://schemas.microsoft.com/office/word/2010/wordprocessingGroup" xmlns:wpi="http://schemas.microsoft.com/office/word/2010/wordprocessingInk" xmlns:wne="http://schemas.microsoft.com/office/word/2006/wordml" xmlns:wps="http://schemas.microsoft.com/office/word/2010/wordprocessingShape" mc:Ignorable="w14 w15 w16se w16cid w16 w16cex w16sdtdh w16sdtfl w16du wp14">
   <w:body>
     <w:p>
       <w:pPr>
-        <w:spacing w:after="240" w:lineRule="auto"/>
-        <w:rPr/>
-      </w:pPr>
-      <w:r>
-        <w:rPr>
-          <w:rtl w:val="0"/>
-        </w:rPr>
-        <w:t xml:space="preserve">QSQ 2025</w:t>
-      </w:r>
-    </w:p>
-    <w:p>
-      <w:pPr>
-        <w:spacing w:after="240" w:lineRule="auto"/>
-        <w:rPr/>
-      </w:pPr>
-      <w:r>
-        <w:rPr>
-          <w:rtl w:val="0"/>
-        </w:rPr>
-      </w:r>
-    </w:p>
-    <w:p>
-      <w:pPr>
-        <w:spacing w:after="240" w:before="240" w:lineRule="auto"/>
-        <w:rPr/>
-      </w:pPr>
-      <w:r>
-        <w:pict>
-          <v:rect style="width:0.0pt;height:1.5pt" o:hr="t" o:hrstd="t" o:hralign="center" fillcolor="#A0A0A0" stroked="f"/>
+        <w:spacing w:after="240"/>
+      </w:pPr>
+      <w:r>
+        <w:rPr>
+          <w:lang w:val="de-DE"/>
+        </w:rPr>
+        <w:t>GP</w:t>
+      </w:r>
+      <w:r>
+        <w:t xml:space="preserve"> 2025</w:t>
+      </w:r>
+    </w:p>
+    <w:p>
+      <w:pPr>
+        <w:spacing w:after="240"/>
+      </w:pPr>
+    </w:p>
+    <w:p>
+      <w:pPr>
+        <w:spacing w:before="240" w:after="240"/>
+      </w:pPr>
+      <w:r>
+        <w:rPr>
+          <w:noProof/>
+        </w:rPr>
+        <w:pict w14:anchorId="02B39BCF">
+          <v:rect id="_x0000_i1032" alt="" style="width:415.3pt;height:.05pt;mso-width-percent:0;mso-height-percent:0;mso-width-percent:0;mso-height-percent:0" o:hralign="center" o:hrstd="t" o:hr="t" fillcolor="#a0a0a0" stroked="f"/>
         </w:pict>
       </w:r>
-      <w:r>
-        <w:rPr>
-          <w:rtl w:val="0"/>
-        </w:rPr>
-      </w:r>
-    </w:p>
-    <w:p>
-      <w:pPr>
-        <w:pStyle w:val="Heading2"/>
+    </w:p>
+    <w:p>
+      <w:pPr>
+        <w:pStyle w:val="2"/>
         <w:keepNext w:val="0"/>
         <w:keepLines w:val="0"/>
-        <w:spacing w:after="80" w:lineRule="auto"/>
-        <w:rPr>
-          <w:b w:val="1"/>
+        <w:spacing w:after="80"/>
+        <w:rPr>
+          <w:b/>
           <w:sz w:val="34"/>
           <w:szCs w:val="34"/>
         </w:rPr>
       </w:pPr>
-      <w:bookmarkStart w:colFirst="0" w:colLast="0" w:name="_myrq6g2du95w" w:id="0"/>
+      <w:bookmarkStart w:id="0" w:name="_myrq6g2du95w" w:colFirst="0" w:colLast="0"/>
       <w:bookmarkEnd w:id="0"/>
       <w:r>
         <w:rPr>
-          <w:b w:val="1"/>
+          <w:b/>
           <w:sz w:val="34"/>
           <w:szCs w:val="34"/>
-          <w:rtl w:val="0"/>
-        </w:rPr>
-        <w:t xml:space="preserve">🏁 F1 2025 – Κατατακτήριες GP Μπαχρέιν: Πιάνοντας Φωτιά στην Έρημο</w:t>
-      </w:r>
-    </w:p>
-    <w:p>
-      <w:pPr>
-        <w:spacing w:after="240" w:before="240" w:lineRule="auto"/>
-        <w:rPr>
-          <w:i w:val="1"/>
-        </w:rPr>
-      </w:pPr>
-      <w:r>
-        <w:rPr>
-          <w:i w:val="1"/>
-          <w:rtl w:val="0"/>
-        </w:rPr>
-        <w:t xml:space="preserve">Διάρκεια ανάγνωσης: ~5 λεπτά</w:t>
-      </w:r>
-    </w:p>
-    <w:p>
-      <w:pPr>
-        <w:spacing w:after="240" w:before="240" w:lineRule="auto"/>
-        <w:rPr/>
-      </w:pPr>
-      <w:r>
-        <w:rPr>
-          <w:rtl w:val="0"/>
-        </w:rPr>
+        </w:rPr>
+        <w:t>🏁 F1 2025 – Κατατακτήριες GP Μπαχρέιν: Πιάνοντας Φωτιά στην Έρημο</w:t>
+      </w:r>
+    </w:p>
+    <w:p>
+      <w:pPr>
+        <w:spacing w:before="240" w:after="240"/>
+        <w:rPr>
+          <w:i/>
+        </w:rPr>
+      </w:pPr>
+      <w:r>
+        <w:rPr>
+          <w:i/>
+        </w:rPr>
+        <w:t>Διάρκεια ανάγνωσης: ~5 λεπτά</w:t>
+      </w:r>
+    </w:p>
+    <w:p>
+      <w:pPr>
+        <w:spacing w:before="240" w:after="240"/>
+      </w:pPr>
+      <w:r>
         <w:t xml:space="preserve">📍 </w:t>
       </w:r>
       <w:r>
         <w:rPr>
-          <w:b w:val="1"/>
-          <w:rtl w:val="0"/>
-        </w:rPr>
-        <w:t xml:space="preserve">Bahrain International Circuit</w:t>
-      </w:r>
-      <w:r>
-        <w:rPr>
-          <w:rtl w:val="0"/>
-        </w:rPr>
+          <w:b/>
+        </w:rPr>
+        <w:t>Bahrain International Circuit</w:t>
+      </w:r>
+      <w:r>
         <w:t xml:space="preserve"> | 🗓️ 12 Απριλίου 2025</w:t>
-        <w:br w:type="textWrapping"/>
+      </w:r>
+      <w:r>
+        <w:br/>
         <w:t xml:space="preserve"> ➤ Ανάλυση Q1 – Q2 – Q3 | Ρυθμός, Τεχνικές Λεπτομέρειες &amp; Αγωνιστικές Προβλέψεις</w:t>
       </w:r>
     </w:p>
     <w:p>
       <w:pPr>
-        <w:spacing w:after="240" w:before="240" w:lineRule="auto"/>
-        <w:rPr/>
-      </w:pPr>
-      <w:r>
-        <w:pict>
-          <v:rect style="width:0.0pt;height:1.5pt" o:hr="t" o:hrstd="t" o:hralign="center" fillcolor="#A0A0A0" stroked="f"/>
+        <w:spacing w:before="240" w:after="240"/>
+      </w:pPr>
+      <w:r>
+        <w:rPr>
+          <w:noProof/>
+        </w:rPr>
+        <w:pict w14:anchorId="77ED3A11">
+          <v:rect id="_x0000_i1031" alt="" style="width:415.3pt;height:.05pt;mso-width-percent:0;mso-height-percent:0;mso-width-percent:0;mso-height-percent:0" o:hralign="center" o:hrstd="t" o:hr="t" fillcolor="#a0a0a0" stroked="f"/>
         </w:pict>
       </w:r>
-      <w:r>
-        <w:rPr>
-          <w:rtl w:val="0"/>
-        </w:rPr>
-      </w:r>
-    </w:p>
-    <w:p>
-      <w:pPr>
-        <w:pStyle w:val="Heading3"/>
+    </w:p>
+    <w:p>
+      <w:pPr>
+        <w:pStyle w:val="3"/>
         <w:keepNext w:val="0"/>
         <w:keepLines w:val="0"/>
-        <w:spacing w:before="280" w:lineRule="auto"/>
-        <w:rPr>
-          <w:b w:val="1"/>
+        <w:spacing w:before="280"/>
+        <w:rPr>
+          <w:b/>
           <w:color w:val="000000"/>
           <w:sz w:val="26"/>
           <w:szCs w:val="26"/>
         </w:rPr>
       </w:pPr>
-      <w:bookmarkStart w:colFirst="0" w:colLast="0" w:name="_x7pcmp70q647" w:id="1"/>
+      <w:bookmarkStart w:id="1" w:name="_x7pcmp70q647" w:colFirst="0" w:colLast="0"/>
       <w:bookmarkEnd w:id="1"/>
       <w:r>
         <w:rPr>
-          <w:b w:val="1"/>
+          <w:b/>
           <w:color w:val="000000"/>
           <w:sz w:val="26"/>
           <w:szCs w:val="26"/>
-          <w:rtl w:val="0"/>
-        </w:rPr>
-        <w:t xml:space="preserve">🌡️ Επισκόπηση Κατατακτήριων – Ζέστη, Άμμος και... Πολύς Συναγωνισμός</w:t>
-      </w:r>
-    </w:p>
-    <w:p>
-      <w:pPr>
-        <w:spacing w:after="240" w:before="240" w:lineRule="auto"/>
-        <w:rPr/>
-      </w:pPr>
-      <w:r>
-        <w:rPr>
-          <w:rtl w:val="0"/>
-        </w:rPr>
-        <w:t xml:space="preserve">Το Μπαχρέιν μάς υποδέχθηκε με τις γνωστές δύσκολες συνθήκες: υψηλή θερμοκρασία αέρα και πίστας, που επηρέασαν τη διαχείριση ελαστικών και τη σταθερότητα σε braking zones. 🏜️</w:t>
-      </w:r>
-    </w:p>
-    <w:p>
-      <w:pPr>
-        <w:spacing w:after="240" w:before="240" w:lineRule="auto"/>
-        <w:rPr/>
-      </w:pPr>
-      <w:r>
-        <w:rPr>
-          <w:rtl w:val="0"/>
-        </w:rPr>
+        </w:rPr>
+        <w:t>🌡️ Επισκόπηση Κατατακτήριων – Ζέστη, Άμμος και... Πολύς Συναγωνισμός</w:t>
+      </w:r>
+    </w:p>
+    <w:p>
+      <w:pPr>
+        <w:spacing w:before="240" w:after="240"/>
+      </w:pPr>
+      <w:r>
+        <w:t>Το Μπαχρέιν μάς υποδέχθηκε με τις γνωστές δύσκολες συνθήκες: υψηλή θερμοκρασία αέρα και πίστας, που επηρέασαν τη διαχείριση ελαστικών και τη σταθερότητα σε braking zones. 🏜️</w:t>
+      </w:r>
+    </w:p>
+    <w:p>
+      <w:pPr>
+        <w:spacing w:before="240" w:after="240"/>
+      </w:pPr>
+      <w:r>
         <w:t xml:space="preserve">Η </w:t>
       </w:r>
       <w:r>
         <w:rPr>
-          <w:b w:val="1"/>
-          <w:rtl w:val="0"/>
-        </w:rPr>
-        <w:t xml:space="preserve">McLaren</w:t>
-      </w:r>
-      <w:r>
-        <w:rPr>
-          <w:rtl w:val="0"/>
-        </w:rPr>
+          <w:b/>
+        </w:rPr>
+        <w:t>McLaren</w:t>
+      </w:r>
+      <w:r>
         <w:t xml:space="preserve"> έκλεψε την παράσταση, με τον </w:t>
       </w:r>
       <w:r>
         <w:rPr>
-          <w:b w:val="1"/>
-          <w:rtl w:val="0"/>
-        </w:rPr>
-        <w:t xml:space="preserve">Oscar Piastri</w:t>
-      </w:r>
-      <w:r>
-        <w:rPr>
-          <w:rtl w:val="0"/>
-        </w:rPr>
+          <w:b/>
+        </w:rPr>
+        <w:t>Oscar Piastri</w:t>
+      </w:r>
+      <w:r>
         <w:t xml:space="preserve"> να πετυχαίνει </w:t>
       </w:r>
       <w:r>
         <w:rPr>
-          <w:b w:val="1"/>
-          <w:rtl w:val="0"/>
-        </w:rPr>
-        <w:t xml:space="preserve">1:29.841</w:t>
-      </w:r>
-      <w:r>
-        <w:rPr>
-          <w:rtl w:val="0"/>
-        </w:rPr>
+          <w:b/>
+        </w:rPr>
+        <w:t>1:29.841</w:t>
+      </w:r>
+      <w:r>
         <w:t xml:space="preserve"> και να παίρνει την </w:t>
       </w:r>
       <w:r>
         <w:rPr>
-          <w:b w:val="1"/>
-          <w:rtl w:val="0"/>
-        </w:rPr>
-        <w:t xml:space="preserve">pole</w:t>
-      </w:r>
-      <w:r>
-        <w:rPr>
-          <w:rtl w:val="0"/>
-        </w:rPr>
+          <w:b/>
+        </w:rPr>
+        <w:t>pole</w:t>
+      </w:r>
+      <w:r>
         <w:t xml:space="preserve"> – η δεύτερη φετινή του και η πρώτη της ομάδας στο Σακίρ! 💥</w:t>
       </w:r>
     </w:p>
     <w:p>
       <w:pPr>
-        <w:spacing w:after="240" w:before="240" w:lineRule="auto"/>
-        <w:rPr/>
-      </w:pPr>
-      <w:r>
-        <w:rPr>
-          <w:rtl w:val="0"/>
-        </w:rPr>
-        <w:t xml:space="preserve">🟥 Έκτακτα:</w:t>
+        <w:spacing w:before="240" w:after="240"/>
+      </w:pPr>
+      <w:r>
+        <w:t>🟥 Έκτακτα:</w:t>
       </w:r>
     </w:p>
     <w:p>
@@ -243,15 +196,13 @@
           <w:ilvl w:val="0"/>
           <w:numId w:val="2"/>
         </w:numPr>
-        <w:spacing w:after="0" w:afterAutospacing="0" w:before="240" w:lineRule="auto"/>
-        <w:ind w:left="720" w:hanging="360"/>
-      </w:pPr>
-      <w:r>
-        <w:rPr>
-          <w:rtl w:val="0"/>
-        </w:rPr>
-        <w:t xml:space="preserve">Ο Ocon προκάλεσε κόκκινη σημαία στην Q2.</w:t>
-        <w:br w:type="textWrapping"/>
+        <w:spacing w:before="240"/>
+      </w:pPr>
+      <w:r>
+        <w:t>Ο Ocon προκάλεσε κόκκινη σημαία στην Q2.</w:t>
+      </w:r>
+      <w:r>
+        <w:br/>
       </w:r>
     </w:p>
     <w:p>
@@ -260,351 +211,287 @@
           <w:ilvl w:val="0"/>
           <w:numId w:val="2"/>
         </w:numPr>
-        <w:spacing w:after="240" w:before="0" w:beforeAutospacing="0" w:lineRule="auto"/>
-        <w:ind w:left="720" w:hanging="360"/>
-      </w:pPr>
-      <w:r>
-        <w:rPr>
-          <w:rtl w:val="0"/>
-        </w:rPr>
-        <w:t xml:space="preserve">Οι Russell &amp; Antonelli δέχθηκαν ποινές για διαδικαστικό σφάλμα στο pit lane.</w:t>
-        <w:br w:type="textWrapping"/>
-      </w:r>
-    </w:p>
-    <w:p>
-      <w:pPr>
-        <w:spacing w:after="240" w:before="240" w:lineRule="auto"/>
-        <w:rPr/>
-      </w:pPr>
-      <w:r>
-        <w:pict>
-          <v:rect style="width:0.0pt;height:1.5pt" o:hr="t" o:hrstd="t" o:hralign="center" fillcolor="#A0A0A0" stroked="f"/>
+        <w:spacing w:after="240"/>
+      </w:pPr>
+      <w:r>
+        <w:t>Οι Russell &amp; Antonelli δέχθηκαν ποινές για διαδικαστικό σφάλμα στο pit lane.</w:t>
+      </w:r>
+      <w:r>
+        <w:br/>
+      </w:r>
+    </w:p>
+    <w:p>
+      <w:pPr>
+        <w:spacing w:before="240" w:after="240"/>
+      </w:pPr>
+      <w:r>
+        <w:rPr>
+          <w:noProof/>
+        </w:rPr>
+        <w:pict w14:anchorId="1309CE98">
+          <v:rect id="_x0000_i1030" alt="" style="width:415.3pt;height:.05pt;mso-width-percent:0;mso-height-percent:0;mso-width-percent:0;mso-height-percent:0" o:hralign="center" o:hrstd="t" o:hr="t" fillcolor="#a0a0a0" stroked="f"/>
         </w:pict>
       </w:r>
-      <w:r>
-        <w:rPr>
-          <w:rtl w:val="0"/>
-        </w:rPr>
-      </w:r>
-    </w:p>
-    <w:p>
-      <w:pPr>
-        <w:pStyle w:val="Heading3"/>
+    </w:p>
+    <w:p>
+      <w:pPr>
+        <w:pStyle w:val="3"/>
         <w:keepNext w:val="0"/>
         <w:keepLines w:val="0"/>
-        <w:spacing w:before="280" w:lineRule="auto"/>
-        <w:rPr>
-          <w:b w:val="1"/>
+        <w:spacing w:before="280"/>
+        <w:rPr>
+          <w:b/>
           <w:color w:val="000000"/>
           <w:sz w:val="26"/>
           <w:szCs w:val="26"/>
         </w:rPr>
       </w:pPr>
-      <w:bookmarkStart w:colFirst="0" w:colLast="0" w:name="_svxff9vyib45" w:id="2"/>
+      <w:bookmarkStart w:id="2" w:name="_svxff9vyib45" w:colFirst="0" w:colLast="0"/>
       <w:bookmarkEnd w:id="2"/>
       <w:r>
         <w:rPr>
-          <w:b w:val="1"/>
+          <w:b/>
           <w:color w:val="000000"/>
           <w:sz w:val="26"/>
           <w:szCs w:val="26"/>
-          <w:rtl w:val="0"/>
-        </w:rPr>
-        <w:t xml:space="preserve">🔍 Q1 / Q2 / Q3 – Τι Παίχτηκε στο Κάθε Στάδιο;</w:t>
-      </w:r>
-    </w:p>
-    <w:p>
-      <w:pPr>
-        <w:pStyle w:val="Heading4"/>
+        </w:rPr>
+        <w:t>🔍 Q1 / Q2 / Q3 – Τι Παίχτηκε στο Κάθε Στάδιο;</w:t>
+      </w:r>
+    </w:p>
+    <w:p>
+      <w:pPr>
+        <w:pStyle w:val="4"/>
         <w:keepNext w:val="0"/>
         <w:keepLines w:val="0"/>
-        <w:spacing w:after="40" w:before="240" w:lineRule="auto"/>
-        <w:rPr>
-          <w:b w:val="1"/>
+        <w:spacing w:before="240" w:after="40"/>
+        <w:rPr>
+          <w:b/>
           <w:color w:val="000000"/>
           <w:sz w:val="22"/>
           <w:szCs w:val="22"/>
         </w:rPr>
       </w:pPr>
-      <w:bookmarkStart w:colFirst="0" w:colLast="0" w:name="_z99sqj2ox30p" w:id="3"/>
+      <w:bookmarkStart w:id="3" w:name="_z99sqj2ox30p" w:colFirst="0" w:colLast="0"/>
       <w:bookmarkEnd w:id="3"/>
       <w:r>
         <w:rPr>
-          <w:b w:val="1"/>
+          <w:b/>
           <w:color w:val="000000"/>
           <w:sz w:val="22"/>
           <w:szCs w:val="22"/>
-          <w:rtl w:val="0"/>
-        </w:rPr>
-        <w:t xml:space="preserve">🧠 Q1 – Μικρολάθη, Όρια Πίστας και Φρένα στα Κόκκινα</w:t>
-      </w:r>
-    </w:p>
-    <w:p>
-      <w:pPr>
-        <w:spacing w:after="240" w:before="240" w:lineRule="auto"/>
-        <w:rPr/>
-      </w:pPr>
-      <w:r>
-        <w:rPr>
-          <w:rtl w:val="0"/>
-        </w:rPr>
+        </w:rPr>
+        <w:t>🧠 Q1 – Μικρολάθη, Όρια Πίστας και Φρένα στα Κόκκινα</w:t>
+      </w:r>
+    </w:p>
+    <w:p>
+      <w:pPr>
+        <w:spacing w:before="240" w:after="240"/>
+      </w:pPr>
+      <w:r>
         <w:t xml:space="preserve">Η πίεση για πρόκριση ήταν έντονη. Ο </w:t>
       </w:r>
       <w:r>
         <w:rPr>
-          <w:b w:val="1"/>
-          <w:rtl w:val="0"/>
-        </w:rPr>
-        <w:t xml:space="preserve">Hülkenberg</w:t>
-      </w:r>
-      <w:r>
-        <w:rPr>
-          <w:rtl w:val="0"/>
-        </w:rPr>
+          <w:b/>
+        </w:rPr>
+        <w:t>Hülkenberg</w:t>
+      </w:r>
+      <w:r>
         <w:t xml:space="preserve"> προκρίθηκε προσωρινά αλλά ο χρόνος του ακυρώθηκε λόγω track limits. Ο </w:t>
       </w:r>
       <w:r>
         <w:rPr>
-          <w:b w:val="1"/>
-          <w:rtl w:val="0"/>
-        </w:rPr>
-        <w:t xml:space="preserve">Verstappen</w:t>
-      </w:r>
-      <w:r>
-        <w:rPr>
-          <w:rtl w:val="0"/>
-        </w:rPr>
+          <w:b/>
+        </w:rPr>
+        <w:t>Verstappen</w:t>
+      </w:r>
+      <w:r>
         <w:t xml:space="preserve"> είχε θέματα με τα φρένα και γλίστρησε αρκετά, περνώντας στην Q2 στο... νήμα.</w:t>
       </w:r>
     </w:p>
     <w:p>
       <w:pPr>
-        <w:pStyle w:val="Heading4"/>
+        <w:pStyle w:val="4"/>
         <w:keepNext w:val="0"/>
         <w:keepLines w:val="0"/>
-        <w:spacing w:after="40" w:before="240" w:lineRule="auto"/>
-        <w:rPr>
-          <w:b w:val="1"/>
+        <w:spacing w:before="240" w:after="40"/>
+        <w:rPr>
+          <w:b/>
           <w:color w:val="000000"/>
           <w:sz w:val="22"/>
           <w:szCs w:val="22"/>
         </w:rPr>
       </w:pPr>
-      <w:bookmarkStart w:colFirst="0" w:colLast="0" w:name="_39w4vlcdn5eh" w:id="4"/>
+      <w:bookmarkStart w:id="4" w:name="_39w4vlcdn5eh" w:colFirst="0" w:colLast="0"/>
       <w:bookmarkEnd w:id="4"/>
       <w:r>
         <w:rPr>
-          <w:b w:val="1"/>
+          <w:b/>
           <w:color w:val="000000"/>
           <w:sz w:val="22"/>
           <w:szCs w:val="22"/>
-          <w:rtl w:val="0"/>
-        </w:rPr>
-        <w:t xml:space="preserve">📊 Q2 – Διακοπή και Ξανά Εκκίνηση</w:t>
-      </w:r>
-    </w:p>
-    <w:p>
-      <w:pPr>
-        <w:spacing w:after="240" w:before="240" w:lineRule="auto"/>
-        <w:rPr/>
-      </w:pPr>
-      <w:r>
-        <w:rPr>
-          <w:rtl w:val="0"/>
-        </w:rPr>
+        </w:rPr>
+        <w:t>📊 Q2 – Διακοπή και Ξανά Εκκίνηση</w:t>
+      </w:r>
+    </w:p>
+    <w:p>
+      <w:pPr>
+        <w:spacing w:before="240" w:after="240"/>
+      </w:pPr>
+      <w:r>
+        <w:lastRenderedPageBreak/>
         <w:t xml:space="preserve">Το ατύχημα του Ocon πάγωσε το ρυθμό. Μετά την επανεκκίνηση, </w:t>
       </w:r>
       <w:r>
         <w:rPr>
-          <w:b w:val="1"/>
-          <w:rtl w:val="0"/>
-        </w:rPr>
-        <w:t xml:space="preserve">McLaren και Mercedes</w:t>
-      </w:r>
-      <w:r>
-        <w:rPr>
-          <w:rtl w:val="0"/>
-        </w:rPr>
+          <w:b/>
+        </w:rPr>
+        <w:t>McLaren και Mercedes</w:t>
+      </w:r>
+      <w:r>
         <w:t xml:space="preserve"> έδειξαν φόρμα, ενώ ο rookie </w:t>
       </w:r>
       <w:r>
         <w:rPr>
-          <w:b w:val="1"/>
-          <w:rtl w:val="0"/>
-        </w:rPr>
-        <w:t xml:space="preserve">Doohan</w:t>
-      </w:r>
-      <w:r>
-        <w:rPr>
-          <w:rtl w:val="0"/>
-        </w:rPr>
+          <w:b/>
+        </w:rPr>
+        <w:t>Doohan</w:t>
+      </w:r>
+      <w:r>
         <w:t xml:space="preserve"> έκανε την καλύτερη εμφάνιση της καριέρας του με την 11η θέση – αγγίζοντας Q3!</w:t>
       </w:r>
     </w:p>
     <w:p>
       <w:pPr>
-        <w:pStyle w:val="Heading4"/>
+        <w:pStyle w:val="4"/>
         <w:keepNext w:val="0"/>
         <w:keepLines w:val="0"/>
-        <w:spacing w:after="40" w:before="240" w:lineRule="auto"/>
-        <w:rPr>
-          <w:b w:val="1"/>
+        <w:spacing w:before="240" w:after="40"/>
+        <w:rPr>
+          <w:b/>
           <w:color w:val="000000"/>
           <w:sz w:val="22"/>
           <w:szCs w:val="22"/>
         </w:rPr>
       </w:pPr>
-      <w:bookmarkStart w:colFirst="0" w:colLast="0" w:name="_9p44x7sj9r4u" w:id="5"/>
+      <w:bookmarkStart w:id="5" w:name="_9p44x7sj9r4u" w:colFirst="0" w:colLast="0"/>
       <w:bookmarkEnd w:id="5"/>
       <w:r>
         <w:rPr>
-          <w:b w:val="1"/>
+          <w:b/>
           <w:color w:val="000000"/>
           <w:sz w:val="22"/>
           <w:szCs w:val="22"/>
-          <w:rtl w:val="0"/>
-        </w:rPr>
-        <w:t xml:space="preserve">🏆 Q3 – Piastri, Ο Άνθρωπος της Στιγμής</w:t>
-      </w:r>
-    </w:p>
-    <w:p>
-      <w:pPr>
-        <w:spacing w:after="240" w:before="240" w:lineRule="auto"/>
-        <w:rPr/>
-      </w:pPr>
-      <w:r>
-        <w:rPr>
-          <w:rtl w:val="0"/>
-        </w:rPr>
+        </w:rPr>
+        <w:t>🏆 Q3 – Piastri, Ο Άνθρωπος της Στιγμής</w:t>
+      </w:r>
+    </w:p>
+    <w:p>
+      <w:pPr>
+        <w:spacing w:before="240" w:after="240"/>
+      </w:pPr>
+      <w:r>
         <w:t xml:space="preserve">Με ψυχραιμία και κορυφαία σταθερότητα στον τομέα 3, ο </w:t>
       </w:r>
       <w:r>
         <w:rPr>
-          <w:b w:val="1"/>
-          <w:rtl w:val="0"/>
-        </w:rPr>
-        <w:t xml:space="preserve">Piastri</w:t>
-      </w:r>
-      <w:r>
-        <w:rPr>
-          <w:rtl w:val="0"/>
-        </w:rPr>
+          <w:b/>
+        </w:rPr>
+        <w:t>Piastri</w:t>
+      </w:r>
+      <w:r>
         <w:t xml:space="preserve"> κατέκτησε την pole. Ο </w:t>
       </w:r>
       <w:r>
         <w:rPr>
-          <w:b w:val="1"/>
-          <w:rtl w:val="0"/>
-        </w:rPr>
-        <w:t xml:space="preserve">Russell</w:t>
-      </w:r>
-      <w:r>
-        <w:rPr>
-          <w:rtl w:val="0"/>
-        </w:rPr>
+          <w:b/>
+        </w:rPr>
+        <w:t>Russell</w:t>
+      </w:r>
+      <w:r>
         <w:t xml:space="preserve"> ήταν ταχύτατος αλλά έχασε μια θέση λόγω ποινής, προωθώντας τον </w:t>
       </w:r>
       <w:r>
         <w:rPr>
-          <w:b w:val="1"/>
-          <w:rtl w:val="0"/>
-        </w:rPr>
-        <w:t xml:space="preserve">Leclerc</w:t>
-      </w:r>
-      <w:r>
-        <w:rPr>
-          <w:rtl w:val="0"/>
-        </w:rPr>
+          <w:b/>
+        </w:rPr>
+        <w:t>Leclerc</w:t>
+      </w:r>
+      <w:r>
         <w:t xml:space="preserve"> στη 2η θέση.</w:t>
       </w:r>
     </w:p>
     <w:p>
       <w:pPr>
-        <w:spacing w:after="240" w:before="240" w:lineRule="auto"/>
-        <w:rPr/>
-      </w:pPr>
-      <w:r>
-        <w:rPr>
-          <w:rtl w:val="0"/>
-        </w:rPr>
+        <w:spacing w:before="240" w:after="240"/>
+      </w:pPr>
+      <w:r>
         <w:t xml:space="preserve">Ο </w:t>
       </w:r>
       <w:r>
         <w:rPr>
-          <w:b w:val="1"/>
-          <w:rtl w:val="0"/>
-        </w:rPr>
-        <w:t xml:space="preserve">Norris</w:t>
-      </w:r>
-      <w:r>
-        <w:rPr>
-          <w:rtl w:val="0"/>
-        </w:rPr>
+          <w:b/>
+        </w:rPr>
+        <w:t>Norris</w:t>
+      </w:r>
+      <w:r>
         <w:t xml:space="preserve"> τερμάτισε 6ος και ήταν απογοητευμένος, ενώ ο </w:t>
       </w:r>
       <w:r>
         <w:rPr>
-          <w:b w:val="1"/>
-          <w:rtl w:val="0"/>
-        </w:rPr>
-        <w:t xml:space="preserve">Verstappen</w:t>
-      </w:r>
-      <w:r>
-        <w:rPr>
-          <w:rtl w:val="0"/>
-        </w:rPr>
+          <w:b/>
+        </w:rPr>
+        <w:t>Verstappen</w:t>
+      </w:r>
+      <w:r>
         <w:t xml:space="preserve"> έμεινε 7ος με εμφανή δυσκολία στην ισορροπία.</w:t>
       </w:r>
     </w:p>
     <w:p>
       <w:pPr>
-        <w:spacing w:after="240" w:before="240" w:lineRule="auto"/>
-        <w:rPr/>
-      </w:pPr>
-      <w:r>
-        <w:pict>
-          <v:rect style="width:0.0pt;height:1.5pt" o:hr="t" o:hrstd="t" o:hralign="center" fillcolor="#A0A0A0" stroked="f"/>
+        <w:spacing w:before="240" w:after="240"/>
+      </w:pPr>
+      <w:r>
+        <w:rPr>
+          <w:noProof/>
+        </w:rPr>
+        <w:pict w14:anchorId="3877768B">
+          <v:rect id="_x0000_i1029" alt="" style="width:415.3pt;height:.05pt;mso-width-percent:0;mso-height-percent:0;mso-width-percent:0;mso-height-percent:0" o:hralign="center" o:hrstd="t" o:hr="t" fillcolor="#a0a0a0" stroked="f"/>
         </w:pict>
       </w:r>
-      <w:r>
-        <w:rPr>
-          <w:rtl w:val="0"/>
-        </w:rPr>
-      </w:r>
-    </w:p>
-    <w:p>
-      <w:pPr>
-        <w:pStyle w:val="Heading3"/>
+    </w:p>
+    <w:p>
+      <w:pPr>
+        <w:pStyle w:val="3"/>
         <w:keepNext w:val="0"/>
         <w:keepLines w:val="0"/>
-        <w:spacing w:before="280" w:lineRule="auto"/>
-        <w:rPr>
-          <w:b w:val="1"/>
+        <w:spacing w:before="280"/>
+        <w:rPr>
+          <w:b/>
           <w:color w:val="000000"/>
           <w:sz w:val="26"/>
           <w:szCs w:val="26"/>
         </w:rPr>
       </w:pPr>
-      <w:bookmarkStart w:colFirst="0" w:colLast="0" w:name="_8zzfznbqjwrq" w:id="6"/>
+      <w:bookmarkStart w:id="6" w:name="_8zzfznbqjwrq" w:colFirst="0" w:colLast="0"/>
       <w:bookmarkEnd w:id="6"/>
       <w:r>
         <w:rPr>
-          <w:b w:val="1"/>
+          <w:b/>
           <w:color w:val="000000"/>
           <w:sz w:val="26"/>
           <w:szCs w:val="26"/>
-          <w:rtl w:val="0"/>
-        </w:rPr>
-        <w:t xml:space="preserve">⚙️ Τεχνική Ανάλυση Επιδόσεων</w:t>
+        </w:rPr>
+        <w:t>⚙️ Τεχνική Ανάλυση Επιδόσεων</w:t>
       </w:r>
     </w:p>
     <w:tbl>
       <w:tblPr>
-        <w:tblStyle w:val="Table1"/>
-        <w:tblW w:w="8315.0" w:type="dxa"/>
-        <w:jc w:val="left"/>
+        <w:tblStyle w:val="a5"/>
+        <w:tblW w:w="8315" w:type="dxa"/>
+        <w:tblInd w:w="0" w:type="dxa"/>
         <w:tblLayout w:type="fixed"/>
-        <w:tblLook w:val="0600"/>
+        <w:tblLook w:val="0600" w:firstRow="0" w:lastRow="0" w:firstColumn="0" w:lastColumn="0" w:noHBand="1" w:noVBand="1"/>
       </w:tblPr>
       <w:tblGrid>
         <w:gridCol w:w="1700"/>
@@ -614,567 +501,445 @@
         <w:gridCol w:w="890"/>
         <w:gridCol w:w="1295"/>
         <w:gridCol w:w="1385"/>
-        <w:tblGridChange w:id="0">
-          <w:tblGrid>
-            <w:gridCol w:w="1700"/>
-            <w:gridCol w:w="1265"/>
-            <w:gridCol w:w="890"/>
-            <w:gridCol w:w="890"/>
-            <w:gridCol w:w="890"/>
-            <w:gridCol w:w="1295"/>
-            <w:gridCol w:w="1385"/>
-          </w:tblGrid>
-        </w:tblGridChange>
       </w:tblGrid>
       <w:tr>
         <w:trPr>
-          <w:cantSplit w:val="0"/>
-          <w:trHeight w:val="515" w:hRule="atLeast"/>
-          <w:tblHeader w:val="0"/>
+          <w:trHeight w:val="515"/>
         </w:trPr>
         <w:tc>
           <w:tcPr>
+            <w:tcW w:w="1700" w:type="dxa"/>
             <w:tcMar>
-              <w:top w:w="100.0" w:type="dxa"/>
-              <w:left w:w="100.0" w:type="dxa"/>
-              <w:bottom w:w="100.0" w:type="dxa"/>
-              <w:right w:w="100.0" w:type="dxa"/>
+              <w:top w:w="100" w:type="dxa"/>
+              <w:left w:w="100" w:type="dxa"/>
+              <w:bottom w:w="100" w:type="dxa"/>
+              <w:right w:w="100" w:type="dxa"/>
             </w:tcMar>
-            <w:vAlign w:val="top"/>
           </w:tcPr>
           <w:p>
             <w:pPr>
-              <w:spacing w:after="240" w:before="240" w:lineRule="auto"/>
+              <w:spacing w:before="240" w:after="240"/>
               <w:jc w:val="center"/>
-              <w:rPr/>
             </w:pPr>
             <w:r>
               <w:rPr>
-                <w:b w:val="1"/>
-                <w:rtl w:val="0"/>
+                <w:b/>
               </w:rPr>
-              <w:t xml:space="preserve">Οδηγός</w:t>
-            </w:r>
-            <w:r>
-              <w:rPr>
-                <w:rtl w:val="0"/>
-              </w:rPr>
+              <w:t>Οδηγός</w:t>
             </w:r>
           </w:p>
         </w:tc>
         <w:tc>
           <w:tcPr>
+            <w:tcW w:w="1265" w:type="dxa"/>
             <w:tcMar>
-              <w:top w:w="100.0" w:type="dxa"/>
-              <w:left w:w="100.0" w:type="dxa"/>
-              <w:bottom w:w="100.0" w:type="dxa"/>
-              <w:right w:w="100.0" w:type="dxa"/>
+              <w:top w:w="100" w:type="dxa"/>
+              <w:left w:w="100" w:type="dxa"/>
+              <w:bottom w:w="100" w:type="dxa"/>
+              <w:right w:w="100" w:type="dxa"/>
             </w:tcMar>
-            <w:vAlign w:val="top"/>
           </w:tcPr>
           <w:p>
             <w:pPr>
-              <w:spacing w:after="240" w:before="240" w:lineRule="auto"/>
+              <w:spacing w:before="240" w:after="240"/>
               <w:jc w:val="center"/>
-              <w:rPr/>
             </w:pPr>
             <w:r>
               <w:rPr>
-                <w:b w:val="1"/>
-                <w:rtl w:val="0"/>
+                <w:b/>
               </w:rPr>
-              <w:t xml:space="preserve">Pole Time</w:t>
-            </w:r>
-            <w:r>
-              <w:rPr>
-                <w:rtl w:val="0"/>
-              </w:rPr>
+              <w:t>Pole Time</w:t>
             </w:r>
           </w:p>
         </w:tc>
         <w:tc>
           <w:tcPr>
+            <w:tcW w:w="890" w:type="dxa"/>
             <w:tcMar>
-              <w:top w:w="100.0" w:type="dxa"/>
-              <w:left w:w="100.0" w:type="dxa"/>
-              <w:bottom w:w="100.0" w:type="dxa"/>
-              <w:right w:w="100.0" w:type="dxa"/>
+              <w:top w:w="100" w:type="dxa"/>
+              <w:left w:w="100" w:type="dxa"/>
+              <w:bottom w:w="100" w:type="dxa"/>
+              <w:right w:w="100" w:type="dxa"/>
             </w:tcMar>
-            <w:vAlign w:val="top"/>
           </w:tcPr>
           <w:p>
             <w:pPr>
-              <w:spacing w:after="240" w:before="240" w:lineRule="auto"/>
+              <w:spacing w:before="240" w:after="240"/>
               <w:jc w:val="center"/>
-              <w:rPr/>
             </w:pPr>
             <w:r>
               <w:rPr>
-                <w:b w:val="1"/>
-                <w:rtl w:val="0"/>
+                <w:b/>
               </w:rPr>
-              <w:t xml:space="preserve">S1</w:t>
-            </w:r>
-            <w:r>
-              <w:rPr>
-                <w:rtl w:val="0"/>
-              </w:rPr>
+              <w:t>S1</w:t>
             </w:r>
           </w:p>
         </w:tc>
         <w:tc>
           <w:tcPr>
+            <w:tcW w:w="890" w:type="dxa"/>
             <w:tcMar>
-              <w:top w:w="100.0" w:type="dxa"/>
-              <w:left w:w="100.0" w:type="dxa"/>
-              <w:bottom w:w="100.0" w:type="dxa"/>
-              <w:right w:w="100.0" w:type="dxa"/>
+              <w:top w:w="100" w:type="dxa"/>
+              <w:left w:w="100" w:type="dxa"/>
+              <w:bottom w:w="100" w:type="dxa"/>
+              <w:right w:w="100" w:type="dxa"/>
             </w:tcMar>
-            <w:vAlign w:val="top"/>
           </w:tcPr>
           <w:p>
             <w:pPr>
-              <w:spacing w:after="240" w:before="240" w:lineRule="auto"/>
+              <w:spacing w:before="240" w:after="240"/>
               <w:jc w:val="center"/>
-              <w:rPr/>
             </w:pPr>
             <w:r>
               <w:rPr>
-                <w:b w:val="1"/>
-                <w:rtl w:val="0"/>
+                <w:b/>
               </w:rPr>
-              <w:t xml:space="preserve">S2</w:t>
-            </w:r>
-            <w:r>
-              <w:rPr>
-                <w:rtl w:val="0"/>
-              </w:rPr>
+              <w:t>S2</w:t>
             </w:r>
           </w:p>
         </w:tc>
         <w:tc>
           <w:tcPr>
+            <w:tcW w:w="890" w:type="dxa"/>
             <w:tcMar>
-              <w:top w:w="100.0" w:type="dxa"/>
-              <w:left w:w="100.0" w:type="dxa"/>
-              <w:bottom w:w="100.0" w:type="dxa"/>
-              <w:right w:w="100.0" w:type="dxa"/>
+              <w:top w:w="100" w:type="dxa"/>
+              <w:left w:w="100" w:type="dxa"/>
+              <w:bottom w:w="100" w:type="dxa"/>
+              <w:right w:w="100" w:type="dxa"/>
             </w:tcMar>
-            <w:vAlign w:val="top"/>
           </w:tcPr>
           <w:p>
             <w:pPr>
-              <w:spacing w:after="240" w:before="240" w:lineRule="auto"/>
+              <w:spacing w:before="240" w:after="240"/>
               <w:jc w:val="center"/>
-              <w:rPr/>
             </w:pPr>
             <w:r>
               <w:rPr>
-                <w:b w:val="1"/>
-                <w:rtl w:val="0"/>
+                <w:b/>
               </w:rPr>
-              <w:t xml:space="preserve">S3</w:t>
-            </w:r>
-            <w:r>
-              <w:rPr>
-                <w:rtl w:val="0"/>
-              </w:rPr>
+              <w:t>S3</w:t>
             </w:r>
           </w:p>
         </w:tc>
         <w:tc>
           <w:tcPr>
+            <w:tcW w:w="1295" w:type="dxa"/>
             <w:tcMar>
-              <w:top w:w="100.0" w:type="dxa"/>
-              <w:left w:w="100.0" w:type="dxa"/>
-              <w:bottom w:w="100.0" w:type="dxa"/>
-              <w:right w:w="100.0" w:type="dxa"/>
+              <w:top w:w="100" w:type="dxa"/>
+              <w:left w:w="100" w:type="dxa"/>
+              <w:bottom w:w="100" w:type="dxa"/>
+              <w:right w:w="100" w:type="dxa"/>
             </w:tcMar>
-            <w:vAlign w:val="top"/>
           </w:tcPr>
           <w:p>
             <w:pPr>
-              <w:spacing w:after="240" w:before="240" w:lineRule="auto"/>
+              <w:spacing w:before="240" w:after="240"/>
               <w:jc w:val="center"/>
-              <w:rPr/>
             </w:pPr>
             <w:r>
               <w:rPr>
-                <w:b w:val="1"/>
-                <w:rtl w:val="0"/>
+                <w:b/>
               </w:rPr>
-              <w:t xml:space="preserve">Top Speed</w:t>
-            </w:r>
-            <w:r>
-              <w:rPr>
-                <w:rtl w:val="0"/>
-              </w:rPr>
+              <w:t>Top Speed</w:t>
             </w:r>
           </w:p>
         </w:tc>
         <w:tc>
           <w:tcPr>
+            <w:tcW w:w="1385" w:type="dxa"/>
             <w:tcMar>
-              <w:top w:w="100.0" w:type="dxa"/>
-              <w:left w:w="100.0" w:type="dxa"/>
-              <w:bottom w:w="100.0" w:type="dxa"/>
-              <w:right w:w="100.0" w:type="dxa"/>
+              <w:top w:w="100" w:type="dxa"/>
+              <w:left w:w="100" w:type="dxa"/>
+              <w:bottom w:w="100" w:type="dxa"/>
+              <w:right w:w="100" w:type="dxa"/>
             </w:tcMar>
-            <w:vAlign w:val="top"/>
           </w:tcPr>
           <w:p>
             <w:pPr>
-              <w:spacing w:after="240" w:before="240" w:lineRule="auto"/>
+              <w:spacing w:before="240" w:after="240"/>
               <w:jc w:val="center"/>
-              <w:rPr/>
             </w:pPr>
             <w:r>
               <w:rPr>
-                <w:b w:val="1"/>
-                <w:rtl w:val="0"/>
+                <w:b/>
               </w:rPr>
-              <w:t xml:space="preserve">DRS Zones</w:t>
-            </w:r>
-            <w:r>
-              <w:rPr>
-                <w:rtl w:val="0"/>
-              </w:rPr>
+              <w:t>DRS Zones</w:t>
             </w:r>
           </w:p>
         </w:tc>
       </w:tr>
       <w:tr>
         <w:trPr>
-          <w:cantSplit w:val="0"/>
-          <w:trHeight w:val="515" w:hRule="atLeast"/>
-          <w:tblHeader w:val="0"/>
+          <w:trHeight w:val="515"/>
         </w:trPr>
         <w:tc>
           <w:tcPr>
+            <w:tcW w:w="1700" w:type="dxa"/>
             <w:tcMar>
-              <w:top w:w="100.0" w:type="dxa"/>
-              <w:left w:w="100.0" w:type="dxa"/>
-              <w:bottom w:w="100.0" w:type="dxa"/>
-              <w:right w:w="100.0" w:type="dxa"/>
+              <w:top w:w="100" w:type="dxa"/>
+              <w:left w:w="100" w:type="dxa"/>
+              <w:bottom w:w="100" w:type="dxa"/>
+              <w:right w:w="100" w:type="dxa"/>
             </w:tcMar>
-            <w:vAlign w:val="top"/>
           </w:tcPr>
           <w:p>
             <w:pPr>
-              <w:spacing w:after="240" w:before="240" w:lineRule="auto"/>
-              <w:rPr/>
+              <w:spacing w:before="240" w:after="240"/>
             </w:pPr>
             <w:r>
-              <w:rPr>
-                <w:rtl w:val="0"/>
-              </w:rPr>
-              <w:t xml:space="preserve">Oscar Piastri</w:t>
+              <w:t>Oscar Piastri</w:t>
             </w:r>
           </w:p>
         </w:tc>
         <w:tc>
           <w:tcPr>
+            <w:tcW w:w="1265" w:type="dxa"/>
             <w:tcMar>
-              <w:top w:w="100.0" w:type="dxa"/>
-              <w:left w:w="100.0" w:type="dxa"/>
-              <w:bottom w:w="100.0" w:type="dxa"/>
-              <w:right w:w="100.0" w:type="dxa"/>
+              <w:top w:w="100" w:type="dxa"/>
+              <w:left w:w="100" w:type="dxa"/>
+              <w:bottom w:w="100" w:type="dxa"/>
+              <w:right w:w="100" w:type="dxa"/>
             </w:tcMar>
-            <w:vAlign w:val="top"/>
           </w:tcPr>
           <w:p>
             <w:pPr>
-              <w:spacing w:after="240" w:before="240" w:lineRule="auto"/>
-              <w:rPr/>
+              <w:spacing w:before="240" w:after="240"/>
             </w:pPr>
             <w:r>
-              <w:rPr>
-                <w:rtl w:val="0"/>
-              </w:rPr>
-              <w:t xml:space="preserve">1:29.841</w:t>
+              <w:t>1:29.841</w:t>
             </w:r>
           </w:p>
         </w:tc>
         <w:tc>
           <w:tcPr>
+            <w:tcW w:w="890" w:type="dxa"/>
             <w:tcMar>
-              <w:top w:w="100.0" w:type="dxa"/>
-              <w:left w:w="100.0" w:type="dxa"/>
-              <w:bottom w:w="100.0" w:type="dxa"/>
-              <w:right w:w="100.0" w:type="dxa"/>
+              <w:top w:w="100" w:type="dxa"/>
+              <w:left w:w="100" w:type="dxa"/>
+              <w:bottom w:w="100" w:type="dxa"/>
+              <w:right w:w="100" w:type="dxa"/>
             </w:tcMar>
-            <w:vAlign w:val="top"/>
           </w:tcPr>
           <w:p>
             <w:pPr>
-              <w:spacing w:after="240" w:before="240" w:lineRule="auto"/>
-              <w:rPr/>
+              <w:spacing w:before="240" w:after="240"/>
             </w:pPr>
             <w:r>
-              <w:rPr>
-                <w:rtl w:val="0"/>
-              </w:rPr>
-              <w:t xml:space="preserve">27.482</w:t>
+              <w:t>27.482</w:t>
             </w:r>
           </w:p>
         </w:tc>
         <w:tc>
           <w:tcPr>
+            <w:tcW w:w="890" w:type="dxa"/>
             <w:tcMar>
-              <w:top w:w="100.0" w:type="dxa"/>
-              <w:left w:w="100.0" w:type="dxa"/>
-              <w:bottom w:w="100.0" w:type="dxa"/>
-              <w:right w:w="100.0" w:type="dxa"/>
+              <w:top w:w="100" w:type="dxa"/>
+              <w:left w:w="100" w:type="dxa"/>
+              <w:bottom w:w="100" w:type="dxa"/>
+              <w:right w:w="100" w:type="dxa"/>
             </w:tcMar>
-            <w:vAlign w:val="top"/>
           </w:tcPr>
           <w:p>
             <w:pPr>
-              <w:spacing w:after="240" w:before="240" w:lineRule="auto"/>
-              <w:rPr/>
+              <w:spacing w:before="240" w:after="240"/>
             </w:pPr>
             <w:r>
-              <w:rPr>
-                <w:rtl w:val="0"/>
-              </w:rPr>
-              <w:t xml:space="preserve">32.201</w:t>
+              <w:t>32.201</w:t>
             </w:r>
           </w:p>
         </w:tc>
         <w:tc>
           <w:tcPr>
+            <w:tcW w:w="890" w:type="dxa"/>
             <w:tcMar>
-              <w:top w:w="100.0" w:type="dxa"/>
-              <w:left w:w="100.0" w:type="dxa"/>
-              <w:bottom w:w="100.0" w:type="dxa"/>
-              <w:right w:w="100.0" w:type="dxa"/>
+              <w:top w:w="100" w:type="dxa"/>
+              <w:left w:w="100" w:type="dxa"/>
+              <w:bottom w:w="100" w:type="dxa"/>
+              <w:right w:w="100" w:type="dxa"/>
             </w:tcMar>
-            <w:vAlign w:val="top"/>
           </w:tcPr>
           <w:p>
             <w:pPr>
-              <w:spacing w:after="240" w:before="240" w:lineRule="auto"/>
-              <w:rPr/>
+              <w:spacing w:before="240" w:after="240"/>
             </w:pPr>
             <w:r>
-              <w:rPr>
-                <w:rtl w:val="0"/>
-              </w:rPr>
-              <w:t xml:space="preserve">29.538</w:t>
+              <w:t>29.538</w:t>
             </w:r>
           </w:p>
         </w:tc>
         <w:tc>
           <w:tcPr>
+            <w:tcW w:w="1295" w:type="dxa"/>
             <w:tcMar>
-              <w:top w:w="100.0" w:type="dxa"/>
-              <w:left w:w="100.0" w:type="dxa"/>
-              <w:bottom w:w="100.0" w:type="dxa"/>
-              <w:right w:w="100.0" w:type="dxa"/>
+              <w:top w:w="100" w:type="dxa"/>
+              <w:left w:w="100" w:type="dxa"/>
+              <w:bottom w:w="100" w:type="dxa"/>
+              <w:right w:w="100" w:type="dxa"/>
             </w:tcMar>
-            <w:vAlign w:val="top"/>
           </w:tcPr>
           <w:p>
             <w:pPr>
-              <w:spacing w:after="240" w:before="240" w:lineRule="auto"/>
-              <w:rPr/>
+              <w:spacing w:before="240" w:after="240"/>
             </w:pPr>
             <w:r>
-              <w:rPr>
-                <w:rtl w:val="0"/>
-              </w:rPr>
-              <w:t xml:space="preserve">321 km/h</w:t>
+              <w:t>321 km/h</w:t>
             </w:r>
           </w:p>
         </w:tc>
         <w:tc>
           <w:tcPr>
+            <w:tcW w:w="1385" w:type="dxa"/>
             <w:tcMar>
-              <w:top w:w="100.0" w:type="dxa"/>
-              <w:left w:w="100.0" w:type="dxa"/>
-              <w:bottom w:w="100.0" w:type="dxa"/>
-              <w:right w:w="100.0" w:type="dxa"/>
+              <w:top w:w="100" w:type="dxa"/>
+              <w:left w:w="100" w:type="dxa"/>
+              <w:bottom w:w="100" w:type="dxa"/>
+              <w:right w:w="100" w:type="dxa"/>
             </w:tcMar>
-            <w:vAlign w:val="top"/>
           </w:tcPr>
           <w:p>
             <w:pPr>
-              <w:spacing w:after="240" w:before="240" w:lineRule="auto"/>
-              <w:rPr/>
+              <w:spacing w:before="240" w:after="240"/>
             </w:pPr>
             <w:r>
-              <w:rPr>
-                <w:rtl w:val="0"/>
-              </w:rPr>
-              <w:t xml:space="preserve">3</w:t>
+              <w:t>3</w:t>
             </w:r>
           </w:p>
         </w:tc>
       </w:tr>
       <w:tr>
         <w:trPr>
-          <w:cantSplit w:val="0"/>
-          <w:trHeight w:val="515" w:hRule="atLeast"/>
-          <w:tblHeader w:val="0"/>
+          <w:trHeight w:val="515"/>
         </w:trPr>
         <w:tc>
           <w:tcPr>
+            <w:tcW w:w="1700" w:type="dxa"/>
             <w:tcMar>
-              <w:top w:w="100.0" w:type="dxa"/>
-              <w:left w:w="100.0" w:type="dxa"/>
-              <w:bottom w:w="100.0" w:type="dxa"/>
-              <w:right w:w="100.0" w:type="dxa"/>
+              <w:top w:w="100" w:type="dxa"/>
+              <w:left w:w="100" w:type="dxa"/>
+              <w:bottom w:w="100" w:type="dxa"/>
+              <w:right w:w="100" w:type="dxa"/>
             </w:tcMar>
-            <w:vAlign w:val="top"/>
           </w:tcPr>
           <w:p>
             <w:pPr>
-              <w:spacing w:after="240" w:before="240" w:lineRule="auto"/>
-              <w:rPr/>
+              <w:spacing w:before="240" w:after="240"/>
             </w:pPr>
             <w:r>
-              <w:rPr>
-                <w:rtl w:val="0"/>
-              </w:rPr>
-              <w:t xml:space="preserve">George Russell</w:t>
+              <w:t>George Russell</w:t>
             </w:r>
           </w:p>
         </w:tc>
         <w:tc>
           <w:tcPr>
+            <w:tcW w:w="1265" w:type="dxa"/>
             <w:tcMar>
-              <w:top w:w="100.0" w:type="dxa"/>
-              <w:left w:w="100.0" w:type="dxa"/>
-              <w:bottom w:w="100.0" w:type="dxa"/>
-              <w:right w:w="100.0" w:type="dxa"/>
+              <w:top w:w="100" w:type="dxa"/>
+              <w:left w:w="100" w:type="dxa"/>
+              <w:bottom w:w="100" w:type="dxa"/>
+              <w:right w:w="100" w:type="dxa"/>
             </w:tcMar>
-            <w:vAlign w:val="top"/>
           </w:tcPr>
           <w:p>
             <w:pPr>
-              <w:spacing w:after="240" w:before="240" w:lineRule="auto"/>
-              <w:rPr/>
+              <w:spacing w:before="240" w:after="240"/>
             </w:pPr>
             <w:r>
-              <w:rPr>
-                <w:rtl w:val="0"/>
-              </w:rPr>
-              <w:t xml:space="preserve">1:30.009</w:t>
+              <w:t>1:30.009</w:t>
             </w:r>
           </w:p>
         </w:tc>
         <w:tc>
           <w:tcPr>
+            <w:tcW w:w="890" w:type="dxa"/>
             <w:tcMar>
-              <w:top w:w="100.0" w:type="dxa"/>
-              <w:left w:w="100.0" w:type="dxa"/>
-              <w:bottom w:w="100.0" w:type="dxa"/>
-              <w:right w:w="100.0" w:type="dxa"/>
+              <w:top w:w="100" w:type="dxa"/>
+              <w:left w:w="100" w:type="dxa"/>
+              <w:bottom w:w="100" w:type="dxa"/>
+              <w:right w:w="100" w:type="dxa"/>
             </w:tcMar>
-            <w:vAlign w:val="top"/>
           </w:tcPr>
           <w:p>
             <w:pPr>
-              <w:spacing w:after="240" w:before="240" w:lineRule="auto"/>
-              <w:rPr/>
+              <w:spacing w:before="240" w:after="240"/>
             </w:pPr>
             <w:r>
-              <w:rPr>
-                <w:rtl w:val="0"/>
-              </w:rPr>
-              <w:t xml:space="preserve">27.510</w:t>
+              <w:t>27.510</w:t>
             </w:r>
           </w:p>
         </w:tc>
         <w:tc>
           <w:tcPr>
+            <w:tcW w:w="890" w:type="dxa"/>
             <w:tcMar>
-              <w:top w:w="100.0" w:type="dxa"/>
-              <w:left w:w="100.0" w:type="dxa"/>
-              <w:bottom w:w="100.0" w:type="dxa"/>
-              <w:right w:w="100.0" w:type="dxa"/>
+              <w:top w:w="100" w:type="dxa"/>
+              <w:left w:w="100" w:type="dxa"/>
+              <w:bottom w:w="100" w:type="dxa"/>
+              <w:right w:w="100" w:type="dxa"/>
             </w:tcMar>
-            <w:vAlign w:val="top"/>
           </w:tcPr>
           <w:p>
             <w:pPr>
-              <w:spacing w:after="240" w:before="240" w:lineRule="auto"/>
-              <w:rPr/>
+              <w:spacing w:before="240" w:after="240"/>
             </w:pPr>
             <w:r>
-              <w:rPr>
-                <w:rtl w:val="0"/>
-              </w:rPr>
-              <w:t xml:space="preserve">32.080</w:t>
+              <w:t>32.080</w:t>
             </w:r>
           </w:p>
         </w:tc>
         <w:tc>
           <w:tcPr>
+            <w:tcW w:w="890" w:type="dxa"/>
             <w:tcMar>
-              <w:top w:w="100.0" w:type="dxa"/>
-              <w:left w:w="100.0" w:type="dxa"/>
-              <w:bottom w:w="100.0" w:type="dxa"/>
-              <w:right w:w="100.0" w:type="dxa"/>
+              <w:top w:w="100" w:type="dxa"/>
+              <w:left w:w="100" w:type="dxa"/>
+              <w:bottom w:w="100" w:type="dxa"/>
+              <w:right w:w="100" w:type="dxa"/>
             </w:tcMar>
-            <w:vAlign w:val="top"/>
           </w:tcPr>
           <w:p>
             <w:pPr>
-              <w:spacing w:after="240" w:before="240" w:lineRule="auto"/>
-              <w:rPr/>
+              <w:spacing w:before="240" w:after="240"/>
             </w:pPr>
             <w:r>
-              <w:rPr>
-                <w:rtl w:val="0"/>
-              </w:rPr>
-              <w:t xml:space="preserve">29.678</w:t>
+              <w:t>29.678</w:t>
             </w:r>
           </w:p>
         </w:tc>
         <w:tc>
           <w:tcPr>
+            <w:tcW w:w="1295" w:type="dxa"/>
             <w:tcMar>
-              <w:top w:w="100.0" w:type="dxa"/>
-              <w:left w:w="100.0" w:type="dxa"/>
-              <w:bottom w:w="100.0" w:type="dxa"/>
-              <w:right w:w="100.0" w:type="dxa"/>
+              <w:top w:w="100" w:type="dxa"/>
+              <w:left w:w="100" w:type="dxa"/>
+              <w:bottom w:w="100" w:type="dxa"/>
+              <w:right w:w="100" w:type="dxa"/>
             </w:tcMar>
-            <w:vAlign w:val="top"/>
           </w:tcPr>
           <w:p>
             <w:pPr>
-              <w:spacing w:after="240" w:before="240" w:lineRule="auto"/>
-              <w:rPr/>
+              <w:spacing w:before="240" w:after="240"/>
             </w:pPr>
             <w:r>
-              <w:rPr>
-                <w:rtl w:val="0"/>
-              </w:rPr>
-              <w:t xml:space="preserve">319 km/h</w:t>
+              <w:t>319 km/h</w:t>
             </w:r>
           </w:p>
         </w:tc>
         <w:tc>
           <w:tcPr>
+            <w:tcW w:w="1385" w:type="dxa"/>
             <w:tcMar>
-              <w:top w:w="100.0" w:type="dxa"/>
-              <w:left w:w="100.0" w:type="dxa"/>
-              <w:bottom w:w="100.0" w:type="dxa"/>
-              <w:right w:w="100.0" w:type="dxa"/>
+              <w:top w:w="100" w:type="dxa"/>
+              <w:left w:w="100" w:type="dxa"/>
+              <w:bottom w:w="100" w:type="dxa"/>
+              <w:right w:w="100" w:type="dxa"/>
             </w:tcMar>
-            <w:vAlign w:val="top"/>
           </w:tcPr>
           <w:p>
             <w:pPr>
-              <w:spacing w:after="240" w:before="240" w:lineRule="auto"/>
-              <w:rPr/>
+              <w:spacing w:before="240" w:after="240"/>
             </w:pPr>
             <w:r>
-              <w:rPr>
-                <w:rtl w:val="0"/>
-              </w:rPr>
-              <w:t xml:space="preserve">3</w:t>
+              <w:t>3</w:t>
             </w:r>
           </w:p>
         </w:tc>
@@ -1182,70 +947,63 @@
     </w:tbl>
     <w:p>
       <w:pPr>
-        <w:spacing w:after="240" w:before="240" w:lineRule="auto"/>
-        <w:rPr/>
-      </w:pPr>
-      <w:r>
-        <w:rPr>
-          <w:rtl w:val="0"/>
-        </w:rPr>
+        <w:spacing w:before="240" w:after="240"/>
+      </w:pPr>
+      <w:r>
         <w:t xml:space="preserve">📌 </w:t>
       </w:r>
       <w:r>
         <w:rPr>
-          <w:b w:val="1"/>
-          <w:rtl w:val="0"/>
-        </w:rPr>
-        <w:t xml:space="preserve">Τι δείχνουν τα νούμερα:</w:t>
-        <w:br w:type="textWrapping"/>
-      </w:r>
-      <w:r>
-        <w:rPr>
-          <w:rtl w:val="0"/>
-        </w:rPr>
+          <w:b/>
+        </w:rPr>
+        <w:t>Τι δείχνουν τα νούμερα:</w:t>
+      </w:r>
+      <w:r>
+        <w:rPr>
+          <w:b/>
+        </w:rPr>
+        <w:br/>
+      </w:r>
+      <w:r>
         <w:t xml:space="preserve"> Ο Piastri ήταν πιο σταθερός στο traction του S3, κερδίζοντας κρίσιμα δέκατα. Η McLaren εκμεταλλεύτηκε στο έπακρο τις 3 DRS ζώνες – δείχνοντας πως έχει βρει ρυθμό σε high-speed sections.</w:t>
       </w:r>
     </w:p>
     <w:p>
       <w:pPr>
-        <w:spacing w:after="240" w:before="240" w:lineRule="auto"/>
-        <w:rPr/>
-      </w:pPr>
-      <w:r>
+        <w:spacing w:before="240" w:after="240"/>
+      </w:pPr>
+      <w:r>
+        <w:rPr>
+          <w:noProof/>
+        </w:rPr>
         <w:pict>
-          <v:rect style="width:0.0pt;height:1.5pt" o:hr="t" o:hrstd="t" o:hralign="center" fillcolor="#A0A0A0" stroked="f"/>
+          <v:rect id="_x0000_i1028" alt="" style="width:415.3pt;height:.05pt;mso-width-percent:0;mso-height-percent:0;mso-width-percent:0;mso-height-percent:0" o:hralign="center" o:hrstd="t" o:hr="t" fillcolor="#a0a0a0" stroked="f"/>
         </w:pict>
       </w:r>
-      <w:r>
-        <w:rPr>
-          <w:rtl w:val="0"/>
-        </w:rPr>
-      </w:r>
-    </w:p>
-    <w:p>
-      <w:pPr>
-        <w:pStyle w:val="Heading3"/>
+    </w:p>
+    <w:p>
+      <w:pPr>
+        <w:pStyle w:val="3"/>
         <w:keepNext w:val="0"/>
         <w:keepLines w:val="0"/>
-        <w:spacing w:before="280" w:lineRule="auto"/>
-        <w:rPr>
-          <w:b w:val="1"/>
+        <w:spacing w:before="280"/>
+        <w:rPr>
+          <w:b/>
           <w:color w:val="000000"/>
           <w:sz w:val="26"/>
           <w:szCs w:val="26"/>
         </w:rPr>
       </w:pPr>
-      <w:bookmarkStart w:colFirst="0" w:colLast="0" w:name="_fp4270i3x6a8" w:id="7"/>
+      <w:bookmarkStart w:id="7" w:name="_fp4270i3x6a8" w:colFirst="0" w:colLast="0"/>
       <w:bookmarkEnd w:id="7"/>
       <w:r>
         <w:rPr>
-          <w:b w:val="1"/>
+          <w:b/>
           <w:color w:val="000000"/>
           <w:sz w:val="26"/>
           <w:szCs w:val="26"/>
-          <w:rtl w:val="0"/>
-        </w:rPr>
-        <w:t xml:space="preserve">🧠 Στρατηγικές Αγώνα &amp; Τι να Περιμένουμε</w:t>
+        </w:rPr>
+        <w:t>🧠 Στρατηγικές Αγώνα &amp; Τι να Περιμένουμε</w:t>
       </w:r>
     </w:p>
     <w:p>
@@ -1254,29 +1012,28 @@
           <w:ilvl w:val="0"/>
           <w:numId w:val="5"/>
         </w:numPr>
-        <w:spacing w:after="0" w:afterAutospacing="0" w:before="240" w:lineRule="auto"/>
-        <w:ind w:left="720" w:hanging="360"/>
-      </w:pPr>
-      <w:r>
-        <w:rPr>
-          <w:rtl w:val="0"/>
-        </w:rPr>
+        <w:spacing w:before="240"/>
+      </w:pPr>
+      <w:r>
         <w:t xml:space="preserve">🔁 </w:t>
       </w:r>
       <w:r>
         <w:rPr>
-          <w:b w:val="1"/>
-          <w:rtl w:val="0"/>
-        </w:rPr>
-        <w:t xml:space="preserve">2 pit stops</w:t>
-      </w:r>
-      <w:r>
-        <w:rPr>
-          <w:rFonts w:ascii="Arial Unicode MS" w:cs="Arial Unicode MS" w:eastAsia="Arial Unicode MS" w:hAnsi="Arial Unicode MS"/>
-          <w:rtl w:val="0"/>
+          <w:b/>
+        </w:rPr>
+        <w:t>2 pit stops</w:t>
+      </w:r>
+      <w:r>
+        <w:rPr>
+          <w:rFonts w:ascii="Arial Unicode MS" w:eastAsia="Arial Unicode MS" w:hAnsi="Arial Unicode MS" w:cs="Arial Unicode MS"/>
         </w:rPr>
         <w:t xml:space="preserve"> αναμένονται λόγω φθοράς: Soft → Medium → Hard ή αντίστροφα.</w:t>
-        <w:br w:type="textWrapping"/>
+      </w:r>
+      <w:r>
+        <w:rPr>
+          <w:rFonts w:ascii="Arial Unicode MS" w:eastAsia="Arial Unicode MS" w:hAnsi="Arial Unicode MS" w:cs="Arial Unicode MS"/>
+        </w:rPr>
+        <w:br/>
       </w:r>
     </w:p>
     <w:p>
@@ -1285,54 +1042,39 @@
           <w:ilvl w:val="0"/>
           <w:numId w:val="5"/>
         </w:numPr>
-        <w:spacing w:after="0" w:afterAutospacing="0" w:before="0" w:beforeAutospacing="0" w:lineRule="auto"/>
-        <w:ind w:left="720" w:hanging="360"/>
-      </w:pPr>
-      <w:r>
-        <w:rPr>
-          <w:rtl w:val="0"/>
-        </w:rPr>
+      </w:pPr>
+      <w:r>
         <w:t xml:space="preserve">🧨 Ο </w:t>
       </w:r>
       <w:r>
         <w:rPr>
-          <w:b w:val="1"/>
-          <w:rtl w:val="0"/>
-        </w:rPr>
-        <w:t xml:space="preserve">Verstappen</w:t>
-      </w:r>
-      <w:r>
-        <w:rPr>
-          <w:rtl w:val="0"/>
-        </w:rPr>
+          <w:b/>
+        </w:rPr>
+        <w:t>Verstappen</w:t>
+      </w:r>
+      <w:r>
         <w:t xml:space="preserve"> και ο </w:t>
       </w:r>
       <w:r>
         <w:rPr>
-          <w:b w:val="1"/>
-          <w:rtl w:val="0"/>
-        </w:rPr>
-        <w:t xml:space="preserve">Norris</w:t>
-      </w:r>
-      <w:r>
-        <w:rPr>
-          <w:rtl w:val="0"/>
-        </w:rPr>
+          <w:b/>
+        </w:rPr>
+        <w:t>Norris</w:t>
+      </w:r>
+      <w:r>
         <w:t xml:space="preserve"> πιθανόν να επιχειρήσουν </w:t>
       </w:r>
       <w:r>
         <w:rPr>
-          <w:b w:val="1"/>
-          <w:rtl w:val="0"/>
-        </w:rPr>
-        <w:t xml:space="preserve">undercut</w:t>
-      </w:r>
-      <w:r>
-        <w:rPr>
-          <w:rtl w:val="0"/>
-        </w:rPr>
+          <w:b/>
+        </w:rPr>
+        <w:t>undercut</w:t>
+      </w:r>
+      <w:r>
         <w:t xml:space="preserve"> για να ροκανίσουν θέσεις νωρίς.</w:t>
-        <w:br w:type="textWrapping"/>
+      </w:r>
+      <w:r>
+        <w:br/>
       </w:r>
     </w:p>
     <w:p>
@@ -1341,28 +1083,21 @@
           <w:ilvl w:val="0"/>
           <w:numId w:val="5"/>
         </w:numPr>
-        <w:spacing w:after="0" w:afterAutospacing="0" w:before="0" w:beforeAutospacing="0" w:lineRule="auto"/>
-        <w:ind w:left="720" w:hanging="360"/>
-      </w:pPr>
-      <w:r>
-        <w:rPr>
-          <w:rtl w:val="0"/>
-        </w:rPr>
+      </w:pPr>
+      <w:r>
         <w:t xml:space="preserve">🟢 Οι θέσεις </w:t>
       </w:r>
       <w:r>
         <w:rPr>
-          <w:b w:val="1"/>
-          <w:rtl w:val="0"/>
-        </w:rPr>
-        <w:t xml:space="preserve">1–3–5</w:t>
-      </w:r>
-      <w:r>
-        <w:rPr>
-          <w:rtl w:val="0"/>
-        </w:rPr>
+          <w:b/>
+        </w:rPr>
+        <w:t>1–3–5</w:t>
+      </w:r>
+      <w:r>
         <w:t xml:space="preserve"> είναι στην καθαρή πλευρά: πλεονέκτημα εκκίνησης!</w:t>
-        <w:br w:type="textWrapping"/>
+      </w:r>
+      <w:r>
+        <w:br/>
       </w:r>
     </w:p>
     <w:p>
@@ -1371,84 +1106,78 @@
           <w:ilvl w:val="0"/>
           <w:numId w:val="5"/>
         </w:numPr>
-        <w:spacing w:after="240" w:before="0" w:beforeAutospacing="0" w:lineRule="auto"/>
-        <w:ind w:left="720" w:hanging="360"/>
-      </w:pPr>
-      <w:r>
-        <w:rPr>
-          <w:rtl w:val="0"/>
-        </w:rPr>
-        <w:t xml:space="preserve">📉 Το overcut ίσως δουλέψει για Leclerc ή Gasly αν τα Mediums κρατήσουν περισσότερο.</w:t>
-        <w:br w:type="textWrapping"/>
-      </w:r>
-    </w:p>
-    <w:p>
-      <w:pPr>
-        <w:spacing w:after="240" w:before="240" w:lineRule="auto"/>
-        <w:rPr/>
-      </w:pPr>
-      <w:r>
+        <w:spacing w:after="240"/>
+      </w:pPr>
+      <w:r>
+        <w:lastRenderedPageBreak/>
+        <w:t>📉 Το overcut ίσως δουλέψει για Leclerc ή Gasly αν τα Mediums κρατήσουν περισσότερο.</w:t>
+      </w:r>
+      <w:r>
+        <w:br/>
+      </w:r>
+    </w:p>
+    <w:p>
+      <w:pPr>
+        <w:spacing w:before="240" w:after="240"/>
+      </w:pPr>
+      <w:r>
+        <w:rPr>
+          <w:noProof/>
+        </w:rPr>
         <w:pict>
-          <v:rect style="width:0.0pt;height:1.5pt" o:hr="t" o:hrstd="t" o:hralign="center" fillcolor="#A0A0A0" stroked="f"/>
+          <v:rect id="_x0000_i1027" alt="" style="width:415.3pt;height:.05pt;mso-width-percent:0;mso-height-percent:0;mso-width-percent:0;mso-height-percent:0" o:hralign="center" o:hrstd="t" o:hr="t" fillcolor="#a0a0a0" stroked="f"/>
         </w:pict>
       </w:r>
-      <w:r>
-        <w:rPr>
-          <w:rtl w:val="0"/>
-        </w:rPr>
-      </w:r>
-    </w:p>
-    <w:p>
-      <w:pPr>
-        <w:pStyle w:val="Heading3"/>
+    </w:p>
+    <w:p>
+      <w:pPr>
+        <w:pStyle w:val="3"/>
         <w:keepNext w:val="0"/>
         <w:keepLines w:val="0"/>
-        <w:spacing w:before="280" w:lineRule="auto"/>
-        <w:rPr>
-          <w:b w:val="1"/>
+        <w:spacing w:before="280"/>
+        <w:rPr>
+          <w:b/>
           <w:color w:val="000000"/>
           <w:sz w:val="26"/>
           <w:szCs w:val="26"/>
         </w:rPr>
       </w:pPr>
-      <w:bookmarkStart w:colFirst="0" w:colLast="0" w:name="_icdnps8wk42d" w:id="8"/>
+      <w:bookmarkStart w:id="8" w:name="_icdnps8wk42d" w:colFirst="0" w:colLast="0"/>
       <w:bookmarkEnd w:id="8"/>
       <w:r>
         <w:rPr>
-          <w:b w:val="1"/>
+          <w:b/>
           <w:color w:val="000000"/>
           <w:sz w:val="26"/>
           <w:szCs w:val="26"/>
-          <w:rtl w:val="0"/>
-        </w:rPr>
-        <w:t xml:space="preserve">🏆 Νικητές &amp; 😕 Χαμένοι των Κατατακτήριων</w:t>
-      </w:r>
-    </w:p>
-    <w:p>
-      <w:pPr>
-        <w:pStyle w:val="Heading4"/>
+        </w:rPr>
+        <w:t>🏆 Νικητές &amp; 😕 Χαμένοι των Κατατακτήριων</w:t>
+      </w:r>
+    </w:p>
+    <w:p>
+      <w:pPr>
+        <w:pStyle w:val="4"/>
         <w:keepNext w:val="0"/>
         <w:keepLines w:val="0"/>
-        <w:spacing w:after="40" w:before="240" w:lineRule="auto"/>
-        <w:rPr>
-          <w:b w:val="1"/>
+        <w:spacing w:before="240" w:after="40"/>
+        <w:rPr>
+          <w:b/>
           <w:color w:val="000000"/>
           <w:sz w:val="22"/>
           <w:szCs w:val="22"/>
         </w:rPr>
       </w:pPr>
-      <w:bookmarkStart w:colFirst="0" w:colLast="0" w:name="_a3vavxo4775c" w:id="9"/>
+      <w:bookmarkStart w:id="9" w:name="_a3vavxo4775c" w:colFirst="0" w:colLast="0"/>
       <w:bookmarkEnd w:id="9"/>
       <w:r>
         <w:rPr>
-          <w:rFonts w:ascii="Arial Unicode MS" w:cs="Arial Unicode MS" w:eastAsia="Arial Unicode MS" w:hAnsi="Arial Unicode MS"/>
-          <w:b w:val="1"/>
+          <w:rFonts w:ascii="Arial Unicode MS" w:eastAsia="Arial Unicode MS" w:hAnsi="Arial Unicode MS" w:cs="Arial Unicode MS"/>
+          <w:b/>
           <w:color w:val="000000"/>
           <w:sz w:val="22"/>
           <w:szCs w:val="22"/>
-          <w:rtl w:val="0"/>
-        </w:rPr>
-        <w:t xml:space="preserve">✅ Οι Κερδισμένοι:</w:t>
+        </w:rPr>
+        <w:t>✅ Οι Κερδισμένοι:</w:t>
       </w:r>
     </w:p>
     <w:p>
@@ -1457,22 +1186,19 @@
           <w:ilvl w:val="0"/>
           <w:numId w:val="4"/>
         </w:numPr>
-        <w:spacing w:after="0" w:afterAutospacing="0" w:before="240" w:lineRule="auto"/>
-        <w:ind w:left="720" w:hanging="360"/>
-      </w:pPr>
-      <w:r>
-        <w:rPr>
-          <w:b w:val="1"/>
-          <w:rtl w:val="0"/>
-        </w:rPr>
-        <w:t xml:space="preserve">Oscar Piastri</w:t>
-      </w:r>
-      <w:r>
-        <w:rPr>
-          <w:rtl w:val="0"/>
-        </w:rPr>
-        <w:t xml:space="preserve">: Pole με στιλ, δείχνοντας ηγετικό χαρακτήρα.</w:t>
-        <w:br w:type="textWrapping"/>
+        <w:spacing w:before="240"/>
+      </w:pPr>
+      <w:r>
+        <w:rPr>
+          <w:b/>
+        </w:rPr>
+        <w:t>Oscar Piastri</w:t>
+      </w:r>
+      <w:r>
+        <w:t>: Pole με στιλ, δείχνοντας ηγετικό χαρακτήρα.</w:t>
+      </w:r>
+      <w:r>
+        <w:br/>
       </w:r>
     </w:p>
     <w:p>
@@ -1481,22 +1207,18 @@
           <w:ilvl w:val="0"/>
           <w:numId w:val="4"/>
         </w:numPr>
-        <w:spacing w:after="0" w:afterAutospacing="0" w:before="0" w:beforeAutospacing="0" w:lineRule="auto"/>
-        <w:ind w:left="720" w:hanging="360"/>
-      </w:pPr>
-      <w:r>
-        <w:rPr>
-          <w:b w:val="1"/>
-          <w:rtl w:val="0"/>
-        </w:rPr>
-        <w:t xml:space="preserve">Pierre Gasly</w:t>
-      </w:r>
-      <w:r>
-        <w:rPr>
-          <w:rtl w:val="0"/>
-        </w:rPr>
-        <w:t xml:space="preserve">: 4ος – η Alpine επιστρέφει με σιγουριά.</w:t>
-        <w:br w:type="textWrapping"/>
+      </w:pPr>
+      <w:r>
+        <w:rPr>
+          <w:b/>
+        </w:rPr>
+        <w:t>Pierre Gasly</w:t>
+      </w:r>
+      <w:r>
+        <w:t>: 4ος – η Alpine επιστρέφει με σιγουριά.</w:t>
+      </w:r>
+      <w:r>
+        <w:br/>
       </w:r>
     </w:p>
     <w:p>
@@ -1505,49 +1227,45 @@
           <w:ilvl w:val="0"/>
           <w:numId w:val="4"/>
         </w:numPr>
-        <w:spacing w:after="240" w:before="0" w:beforeAutospacing="0" w:lineRule="auto"/>
-        <w:ind w:left="720" w:hanging="360"/>
-      </w:pPr>
-      <w:r>
-        <w:rPr>
-          <w:b w:val="1"/>
-          <w:rtl w:val="0"/>
-        </w:rPr>
-        <w:t xml:space="preserve">Jack Doohan</w:t>
-      </w:r>
-      <w:r>
-        <w:rPr>
-          <w:rtl w:val="0"/>
-        </w:rPr>
-        <w:t xml:space="preserve">: 11ος – συνεχίζει να εντυπωσιάζει για rookie.</w:t>
-        <w:br w:type="textWrapping"/>
-      </w:r>
-    </w:p>
-    <w:p>
-      <w:pPr>
-        <w:pStyle w:val="Heading4"/>
+        <w:spacing w:after="240"/>
+      </w:pPr>
+      <w:r>
+        <w:rPr>
+          <w:b/>
+        </w:rPr>
+        <w:t>Jack Doohan</w:t>
+      </w:r>
+      <w:r>
+        <w:t>: 11ος – συνεχίζει να εντυπωσιάζει για rookie.</w:t>
+      </w:r>
+      <w:r>
+        <w:br/>
+      </w:r>
+    </w:p>
+    <w:p>
+      <w:pPr>
+        <w:pStyle w:val="4"/>
         <w:keepNext w:val="0"/>
         <w:keepLines w:val="0"/>
-        <w:spacing w:after="40" w:before="240" w:lineRule="auto"/>
-        <w:rPr>
-          <w:b w:val="1"/>
+        <w:spacing w:before="240" w:after="40"/>
+        <w:rPr>
+          <w:b/>
           <w:color w:val="000000"/>
           <w:sz w:val="22"/>
           <w:szCs w:val="22"/>
         </w:rPr>
       </w:pPr>
-      <w:bookmarkStart w:colFirst="0" w:colLast="0" w:name="_fflbamql574i" w:id="10"/>
+      <w:bookmarkStart w:id="10" w:name="_fflbamql574i" w:colFirst="0" w:colLast="0"/>
       <w:bookmarkEnd w:id="10"/>
       <w:r>
         <w:rPr>
-          <w:rFonts w:ascii="Arial Unicode MS" w:cs="Arial Unicode MS" w:eastAsia="Arial Unicode MS" w:hAnsi="Arial Unicode MS"/>
-          <w:b w:val="1"/>
+          <w:rFonts w:ascii="Arial Unicode MS" w:eastAsia="Arial Unicode MS" w:hAnsi="Arial Unicode MS" w:cs="Arial Unicode MS"/>
+          <w:b/>
           <w:color w:val="000000"/>
           <w:sz w:val="22"/>
           <w:szCs w:val="22"/>
-          <w:rtl w:val="0"/>
-        </w:rPr>
-        <w:t xml:space="preserve">❌ Οι Χαμένοι:</w:t>
+        </w:rPr>
+        <w:t>❌ Οι Χαμένοι:</w:t>
       </w:r>
     </w:p>
     <w:p>
@@ -1556,22 +1274,19 @@
           <w:ilvl w:val="0"/>
           <w:numId w:val="1"/>
         </w:numPr>
-        <w:spacing w:after="0" w:afterAutospacing="0" w:before="240" w:lineRule="auto"/>
-        <w:ind w:left="720" w:hanging="360"/>
-      </w:pPr>
-      <w:r>
-        <w:rPr>
-          <w:b w:val="1"/>
-          <w:rtl w:val="0"/>
-        </w:rPr>
-        <w:t xml:space="preserve">Lando Norris</w:t>
-      </w:r>
-      <w:r>
-        <w:rPr>
-          <w:rtl w:val="0"/>
-        </w:rPr>
-        <w:t xml:space="preserve">: Μόλις 6ος – περίμενε περισσότερα.</w:t>
-        <w:br w:type="textWrapping"/>
+        <w:spacing w:before="240"/>
+      </w:pPr>
+      <w:r>
+        <w:rPr>
+          <w:b/>
+        </w:rPr>
+        <w:t>Lando Norris</w:t>
+      </w:r>
+      <w:r>
+        <w:t>: Μόλις 6ος – περίμενε περισσότερα.</w:t>
+      </w:r>
+      <w:r>
+        <w:br/>
       </w:r>
     </w:p>
     <w:p>
@@ -1580,22 +1295,18 @@
           <w:ilvl w:val="0"/>
           <w:numId w:val="1"/>
         </w:numPr>
-        <w:spacing w:after="0" w:afterAutospacing="0" w:before="0" w:beforeAutospacing="0" w:lineRule="auto"/>
-        <w:ind w:left="720" w:hanging="360"/>
-      </w:pPr>
-      <w:r>
-        <w:rPr>
-          <w:b w:val="1"/>
-          <w:rtl w:val="0"/>
-        </w:rPr>
-        <w:t xml:space="preserve">Max Verstappen</w:t>
-      </w:r>
-      <w:r>
-        <w:rPr>
-          <w:rtl w:val="0"/>
-        </w:rPr>
-        <w:t xml:space="preserve">: Μάχη με ισορροπία και φρένα – 7ος.</w:t>
-        <w:br w:type="textWrapping"/>
+      </w:pPr>
+      <w:r>
+        <w:rPr>
+          <w:b/>
+        </w:rPr>
+        <w:t>Max Verstappen</w:t>
+      </w:r>
+      <w:r>
+        <w:t>: Μάχη με ισορροπία και φρένα – 7ος.</w:t>
+      </w:r>
+      <w:r>
+        <w:br/>
       </w:r>
     </w:p>
     <w:p>
@@ -1604,65 +1315,58 @@
           <w:ilvl w:val="0"/>
           <w:numId w:val="1"/>
         </w:numPr>
-        <w:spacing w:after="240" w:before="0" w:beforeAutospacing="0" w:lineRule="auto"/>
-        <w:ind w:left="720" w:hanging="360"/>
-      </w:pPr>
-      <w:r>
-        <w:rPr>
-          <w:b w:val="1"/>
-          <w:rtl w:val="0"/>
-        </w:rPr>
-        <w:t xml:space="preserve">Nico Hülkenberg</w:t>
-      </w:r>
-      <w:r>
-        <w:rPr>
-          <w:rtl w:val="0"/>
-        </w:rPr>
-        <w:t xml:space="preserve">: Ακύρωση χρόνου και εκτός Q2.</w:t>
-        <w:br w:type="textWrapping"/>
-      </w:r>
-    </w:p>
-    <w:p>
-      <w:pPr>
-        <w:spacing w:after="240" w:before="240" w:lineRule="auto"/>
-        <w:rPr/>
-      </w:pPr>
-      <w:r>
+        <w:spacing w:after="240"/>
+      </w:pPr>
+      <w:r>
+        <w:rPr>
+          <w:b/>
+        </w:rPr>
+        <w:t>Nico Hülkenberg</w:t>
+      </w:r>
+      <w:r>
+        <w:t>: Ακύρωση χρόνου και εκτός Q2.</w:t>
+      </w:r>
+      <w:r>
+        <w:br/>
+      </w:r>
+    </w:p>
+    <w:p>
+      <w:pPr>
+        <w:spacing w:before="240" w:after="240"/>
+      </w:pPr>
+      <w:r>
+        <w:rPr>
+          <w:noProof/>
+        </w:rPr>
         <w:pict>
-          <v:rect style="width:0.0pt;height:1.5pt" o:hr="t" o:hrstd="t" o:hralign="center" fillcolor="#A0A0A0" stroked="f"/>
+          <v:rect id="_x0000_i1026" alt="" style="width:415.3pt;height:.05pt;mso-width-percent:0;mso-height-percent:0;mso-width-percent:0;mso-height-percent:0" o:hralign="center" o:hrstd="t" o:hr="t" fillcolor="#a0a0a0" stroked="f"/>
         </w:pict>
       </w:r>
-      <w:r>
-        <w:rPr>
-          <w:rtl w:val="0"/>
-        </w:rPr>
-      </w:r>
-    </w:p>
-    <w:p>
-      <w:pPr>
-        <w:pStyle w:val="Heading3"/>
+    </w:p>
+    <w:p>
+      <w:pPr>
+        <w:pStyle w:val="3"/>
         <w:keepNext w:val="0"/>
         <w:keepLines w:val="0"/>
-        <w:spacing w:before="280" w:lineRule="auto"/>
-        <w:rPr>
-          <w:b w:val="1"/>
+        <w:spacing w:before="280"/>
+        <w:rPr>
+          <w:b/>
           <w:color w:val="000000"/>
           <w:sz w:val="26"/>
           <w:szCs w:val="26"/>
         </w:rPr>
       </w:pPr>
-      <w:bookmarkStart w:colFirst="0" w:colLast="0" w:name="_idafbbh9eitn" w:id="11"/>
+      <w:bookmarkStart w:id="11" w:name="_idafbbh9eitn" w:colFirst="0" w:colLast="0"/>
       <w:bookmarkEnd w:id="11"/>
       <w:r>
         <w:rPr>
-          <w:rFonts w:ascii="Andika" w:cs="Andika" w:eastAsia="Andika" w:hAnsi="Andika"/>
-          <w:b w:val="1"/>
+          <w:rFonts w:ascii="Andika" w:eastAsia="Andika" w:hAnsi="Andika" w:cs="Andika"/>
+          <w:b/>
           <w:color w:val="000000"/>
           <w:sz w:val="26"/>
           <w:szCs w:val="26"/>
-          <w:rtl w:val="0"/>
-        </w:rPr>
-        <w:t xml:space="preserve">⏱️ Συμπεράσματα &amp; Το Ρολόι του Αγώνα</w:t>
+        </w:rPr>
+        <w:t>⏱️ Συμπεράσματα &amp; Το Ρολόι του Αγώνα</w:t>
       </w:r>
     </w:p>
     <w:p>
@@ -1671,54 +1375,40 @@
           <w:ilvl w:val="0"/>
           <w:numId w:val="3"/>
         </w:numPr>
-        <w:spacing w:after="0" w:afterAutospacing="0" w:before="240" w:lineRule="auto"/>
-        <w:ind w:left="720" w:hanging="360"/>
-      </w:pPr>
-      <w:r>
-        <w:rPr>
-          <w:rtl w:val="0"/>
-        </w:rPr>
+        <w:spacing w:before="240"/>
+      </w:pPr>
+      <w:r>
         <w:t xml:space="preserve">🔥 Ο </w:t>
       </w:r>
       <w:r>
         <w:rPr>
-          <w:b w:val="1"/>
-          <w:rtl w:val="0"/>
-        </w:rPr>
-        <w:t xml:space="preserve">Piastri</w:t>
-      </w:r>
-      <w:r>
-        <w:rPr>
-          <w:rtl w:val="0"/>
-        </w:rPr>
+          <w:b/>
+        </w:rPr>
+        <w:t>Piastri</w:t>
+      </w:r>
+      <w:r>
         <w:t xml:space="preserve"> έχει την pole, αλλά δεν έχει εύκολη αποστολή. Ο </w:t>
       </w:r>
       <w:r>
         <w:rPr>
-          <w:b w:val="1"/>
-          <w:rtl w:val="0"/>
-        </w:rPr>
-        <w:t xml:space="preserve">Leclerc</w:t>
-      </w:r>
-      <w:r>
-        <w:rPr>
-          <w:rtl w:val="0"/>
-        </w:rPr>
+          <w:b/>
+        </w:rPr>
+        <w:t>Leclerc</w:t>
+      </w:r>
+      <w:r>
         <w:t xml:space="preserve"> θα πιέσει στην εκκίνηση, ενώ ο </w:t>
       </w:r>
       <w:r>
         <w:rPr>
-          <w:b w:val="1"/>
-          <w:rtl w:val="0"/>
-        </w:rPr>
-        <w:t xml:space="preserve">Russell</w:t>
-      </w:r>
-      <w:r>
-        <w:rPr>
-          <w:rtl w:val="0"/>
-        </w:rPr>
+          <w:b/>
+        </w:rPr>
+        <w:t>Russell</w:t>
+      </w:r>
+      <w:r>
         <w:t xml:space="preserve"> παραμονεύει.</w:t>
-        <w:br w:type="textWrapping"/>
+      </w:r>
+      <w:r>
+        <w:br/>
       </w:r>
     </w:p>
     <w:p>
@@ -1727,28 +1417,21 @@
           <w:ilvl w:val="0"/>
           <w:numId w:val="3"/>
         </w:numPr>
-        <w:spacing w:after="0" w:afterAutospacing="0" w:before="0" w:beforeAutospacing="0" w:lineRule="auto"/>
-        <w:ind w:left="720" w:hanging="360"/>
-      </w:pPr>
-      <w:r>
-        <w:rPr>
-          <w:rtl w:val="0"/>
-        </w:rPr>
+      </w:pPr>
+      <w:r>
         <w:t xml:space="preserve">🥊 Πρώτος γύρος: Οδηγοί όπως Norris και Verstappen </w:t>
       </w:r>
       <w:r>
         <w:rPr>
-          <w:b w:val="1"/>
-          <w:rtl w:val="0"/>
-        </w:rPr>
-        <w:t xml:space="preserve">πρέπει</w:t>
-      </w:r>
-      <w:r>
-        <w:rPr>
-          <w:rtl w:val="0"/>
-        </w:rPr>
+          <w:b/>
+        </w:rPr>
+        <w:t>πρέπει</w:t>
+      </w:r>
+      <w:r>
         <w:t xml:space="preserve"> να ρισκάρουν.</w:t>
-        <w:br w:type="textWrapping"/>
+      </w:r>
+      <w:r>
+        <w:br/>
       </w:r>
     </w:p>
     <w:p>
@@ -1757,89 +1440,63 @@
           <w:ilvl w:val="0"/>
           <w:numId w:val="3"/>
         </w:numPr>
-        <w:spacing w:after="240" w:before="0" w:beforeAutospacing="0" w:lineRule="auto"/>
-        <w:ind w:left="720" w:hanging="360"/>
-      </w:pPr>
-      <w:r>
-        <w:rPr>
-          <w:rtl w:val="0"/>
-        </w:rPr>
-        <w:t xml:space="preserve">🔄 Όλα θα παιχτούν στη στρατηγική pit stop: undercut, ελαστικά και διαχείριση φθοράς.</w:t>
-        <w:br w:type="textWrapping"/>
-      </w:r>
-    </w:p>
-    <w:p>
-      <w:pPr>
-        <w:spacing w:after="240" w:before="240" w:lineRule="auto"/>
-        <w:rPr/>
-      </w:pPr>
-      <w:r>
-        <w:rPr>
-          <w:rtl w:val="0"/>
-        </w:rPr>
-        <w:t xml:space="preserve">🎯 Ο νικητής δεν θα κριθεί μόνο στην ταχύτητα – αλλά στη στρατηγική ψυχραιμία. Και το grid του 2025 είναι πιο απρόβλεπτο από ποτέ.</w:t>
-      </w:r>
-    </w:p>
-    <w:p>
-      <w:pPr>
-        <w:spacing w:after="240" w:before="240" w:lineRule="auto"/>
-        <w:rPr/>
-      </w:pPr>
-      <w:r>
+        <w:spacing w:after="240"/>
+      </w:pPr>
+      <w:r>
+        <w:t>🔄 Όλα θα παιχτούν στη στρατηγική pit stop: undercut, ελαστικά και διαχείριση φθοράς.</w:t>
+      </w:r>
+      <w:r>
+        <w:br/>
+      </w:r>
+    </w:p>
+    <w:p>
+      <w:pPr>
+        <w:spacing w:before="240" w:after="240"/>
+      </w:pPr>
+      <w:r>
+        <w:t>🎯 Ο νικητής δεν θα κριθεί μόνο στην ταχύτητα – αλλά στη στρατηγική ψυχραιμία. Και το grid του 2025 είναι πιο απρόβλεπτο από ποτέ.</w:t>
+      </w:r>
+    </w:p>
+    <w:p>
+      <w:pPr>
+        <w:spacing w:before="240" w:after="240"/>
+      </w:pPr>
+      <w:r>
+        <w:rPr>
+          <w:noProof/>
+        </w:rPr>
         <w:pict>
-          <v:rect style="width:0.0pt;height:1.5pt" o:hr="t" o:hrstd="t" o:hralign="center" fillcolor="#A0A0A0" stroked="f"/>
+          <v:rect id="_x0000_i1025" alt="" style="width:415.3pt;height:.05pt;mso-width-percent:0;mso-height-percent:0;mso-width-percent:0;mso-height-percent:0" o:hralign="center" o:hrstd="t" o:hr="t" fillcolor="#a0a0a0" stroked="f"/>
         </w:pict>
       </w:r>
-      <w:r>
-        <w:rPr>
-          <w:rtl w:val="0"/>
-        </w:rPr>
-      </w:r>
-    </w:p>
-    <w:p>
-      <w:pPr>
-        <w:spacing w:after="240" w:before="240" w:lineRule="auto"/>
-        <w:rPr/>
-      </w:pPr>
-      <w:r>
-        <w:rPr>
-          <w:rtl w:val="0"/>
-        </w:rPr>
-      </w:r>
-    </w:p>
-    <w:p>
-      <w:pPr>
-        <w:spacing w:after="240" w:before="240" w:lineRule="auto"/>
-        <w:rPr/>
-      </w:pPr>
-      <w:r>
-        <w:rPr>
-          <w:rtl w:val="0"/>
-        </w:rPr>
-      </w:r>
-    </w:p>
-    <w:p>
-      <w:pPr>
-        <w:rPr/>
-      </w:pPr>
-      <w:r>
-        <w:rPr>
-          <w:rtl w:val="0"/>
-        </w:rPr>
-      </w:r>
-    </w:p>
+    </w:p>
+    <w:p>
+      <w:pPr>
+        <w:spacing w:before="240" w:after="240"/>
+      </w:pPr>
+    </w:p>
+    <w:p>
+      <w:pPr>
+        <w:spacing w:before="240" w:after="240"/>
+      </w:pPr>
+    </w:p>
+    <w:p/>
     <w:sectPr>
-      <w:pgSz w:h="16834" w:w="11909" w:orient="portrait"/>
-      <w:pgMar w:bottom="1440" w:top="1440" w:left="1440" w:right="1440" w:header="720" w:footer="720"/>
+      <w:pgSz w:w="11909" w:h="16834"/>
+      <w:pgMar w:top="1440" w:right="1440" w:bottom="1440" w:left="1440" w:header="720" w:footer="720" w:gutter="0"/>
       <w:pgNumType w:start="1"/>
+      <w:cols w:space="720"/>
     </w:sectPr>
   </w:body>
 </w:document>
 </file>
 
 <file path=word/numbering.xml><?xml version="1.0" encoding="utf-8"?>
-<w:numbering xmlns:mc="http://schemas.openxmlformats.org/markup-compatibility/2006" xmlns:o="urn:schemas-microsoft-com:office:office" xmlns:r="http://schemas.openxmlformats.org/officeDocument/2006/relationships" xmlns:m="http://schemas.openxmlformats.org/officeDocument/2006/math" xmlns:v="urn:schemas-microsoft-com:vml" xmlns:wp="http://schemas.openxmlformats.org/drawingml/2006/wordprocessingDrawing" xmlns:w10="urn:schemas-microsoft-com:office:word" xmlns:w="http://schemas.openxmlformats.org/wordprocessingml/2006/main" xmlns:wne="http://schemas.microsoft.com/office/word/2006/wordml" xmlns:sl="http://schemas.openxmlformats.org/schemaLibrary/2006/main" xmlns:a="http://schemas.openxmlformats.org/drawingml/2006/main" xmlns:pic="http://schemas.openxmlformats.org/drawingml/2006/picture" xmlns:c="http://schemas.openxmlformats.org/drawingml/2006/chart" xmlns:lc="http://schemas.openxmlformats.org/drawingml/2006/lockedCanvas" xmlns:dgm="http://schemas.openxmlformats.org/drawingml/2006/diagram" xmlns:wps="http://schemas.microsoft.com/office/word/2010/wordprocessingShape" xmlns:wpg="http://schemas.microsoft.com/office/word/2010/wordprocessingGroup" xmlns:w14="http://schemas.microsoft.com/office/word/2010/wordml" xmlns:w15="http://schemas.microsoft.com/office/word/2012/wordml" xmlns:w16="http://schemas.microsoft.com/office/word/2018/wordml" xmlns:w16cex="http://schemas.microsoft.com/office/word/2018/wordml/cex" xmlns:w16cid="http://schemas.microsoft.com/office/word/2016/wordml/cid" xmlns="http://schemas.microsoft.com/office/tasks/2019/documenttasks" xmlns:cr="http://schemas.microsoft.com/office/comments/2020/reactions">
-  <w:abstractNum w:abstractNumId="1">
+<w:numbering xmlns:wpc="http://schemas.microsoft.com/office/word/2010/wordprocessingCanvas" xmlns:cx="http://schemas.microsoft.com/office/drawing/2014/chartex" xmlns:cx1="http://schemas.microsoft.com/office/drawing/2015/9/8/chartex" xmlns:cx2="http://schemas.microsoft.com/office/drawing/2015/10/21/chartex" xmlns:cx3="http://schemas.microsoft.com/office/drawing/2016/5/9/chartex" xmlns:cx4="http://schemas.microsoft.com/office/drawing/2016/5/10/chartex" xmlns:cx5="http://schemas.microsoft.com/office/drawing/2016/5/11/chartex" xmlns:cx6="http://schemas.microsoft.com/office/drawing/2016/5/12/chartex" xmlns:cx7="http://schemas.microsoft.com/office/drawing/2016/5/13/chartex" xmlns:cx8="http://schemas.microsoft.com/office/drawing/2016/5/14/chartex" xmlns:mc="http://schemas.openxmlformats.org/markup-compatibility/2006" xmlns:aink="http://schemas.microsoft.com/office/drawing/2016/ink" xmlns:am3d="http://schemas.microsoft.com/office/drawing/2017/model3d" xmlns:o="urn:schemas-microsoft-com:office:office" xmlns:oel="http://schemas.microsoft.com/office/2019/extlst" xmlns:r="http://schemas.openxmlformats.org/officeDocument/2006/relationships" xmlns:m="http://schemas.openxmlformats.org/officeDocument/2006/math" xmlns:v="urn:schemas-microsoft-com:vml" xmlns:wp14="http://schemas.microsoft.com/office/word/2010/wordprocessingDrawing" xmlns:wp="http://schemas.openxmlformats.org/drawingml/2006/wordprocessingDrawing" xmlns:w10="urn:schemas-microsoft-com:office:word" xmlns:w="http://schemas.openxmlformats.org/wordprocessingml/2006/main" xmlns:w14="http://schemas.microsoft.com/office/word/2010/wordml" xmlns:w15="http://schemas.microsoft.com/office/word/2012/wordml" xmlns:w16cex="http://schemas.microsoft.com/office/word/2018/wordml/cex" xmlns:w16cid="http://schemas.microsoft.com/office/word/2016/wordml/cid" xmlns:w16="http://schemas.microsoft.com/office/word/2018/wordml" xmlns:w16du="http://schemas.microsoft.com/office/word/2023/wordml/word16du" xmlns:w16sdtdh="http://schemas.microsoft.com/office/word/2020/wordml/sdtdatahash" xmlns:w16sdtfl="http://schemas.microsoft.com/office/word/2024/wordml/sdtformatlock" xmlns:w16se="http://schemas.microsoft.com/office/word/2015/wordml/symex" xmlns:wpg="http://schemas.microsoft.com/office/word/2010/wordprocessingGroup" xmlns:wpi="http://schemas.microsoft.com/office/word/2010/wordprocessingInk" xmlns:wne="http://schemas.microsoft.com/office/word/2006/wordml" xmlns:wps="http://schemas.microsoft.com/office/word/2010/wordprocessingShape" mc:Ignorable="w14 w15 w16se w16cid w16 w16cex w16sdtdh w16sdtfl w16du wp14">
+  <w:abstractNum w:abstractNumId="0" w15:restartNumberingAfterBreak="0">
+    <w:nsid w:val="2C980FA5"/>
+    <w:multiLevelType w:val="multilevel"/>
+    <w:tmpl w:val="CB28462C"/>
     <w:lvl w:ilvl="0">
       <w:start w:val="1"/>
       <w:numFmt w:val="bullet"/>
@@ -1949,7 +1606,10 @@
       </w:rPr>
     </w:lvl>
   </w:abstractNum>
-  <w:abstractNum w:abstractNumId="2">
+  <w:abstractNum w:abstractNumId="1" w15:restartNumberingAfterBreak="0">
+    <w:nsid w:val="2EEB20B5"/>
+    <w:multiLevelType w:val="multilevel"/>
+    <w:tmpl w:val="E0E69D94"/>
     <w:lvl w:ilvl="0">
       <w:start w:val="1"/>
       <w:numFmt w:val="bullet"/>
@@ -2059,7 +1719,10 @@
       </w:rPr>
     </w:lvl>
   </w:abstractNum>
-  <w:abstractNum w:abstractNumId="3">
+  <w:abstractNum w:abstractNumId="2" w15:restartNumberingAfterBreak="0">
+    <w:nsid w:val="68BE13BD"/>
+    <w:multiLevelType w:val="multilevel"/>
+    <w:tmpl w:val="E0FCD0E8"/>
     <w:lvl w:ilvl="0">
       <w:start w:val="1"/>
       <w:numFmt w:val="bullet"/>
@@ -2169,7 +1832,10 @@
       </w:rPr>
     </w:lvl>
   </w:abstractNum>
-  <w:abstractNum w:abstractNumId="4">
+  <w:abstractNum w:abstractNumId="3" w15:restartNumberingAfterBreak="0">
+    <w:nsid w:val="722D73F7"/>
+    <w:multiLevelType w:val="multilevel"/>
+    <w:tmpl w:val="17EC2FB4"/>
     <w:lvl w:ilvl="0">
       <w:start w:val="1"/>
       <w:numFmt w:val="bullet"/>
@@ -2279,7 +1945,10 @@
       </w:rPr>
     </w:lvl>
   </w:abstractNum>
-  <w:abstractNum w:abstractNumId="5">
+  <w:abstractNum w:abstractNumId="4" w15:restartNumberingAfterBreak="0">
+    <w:nsid w:val="7870258A"/>
+    <w:multiLevelType w:val="multilevel"/>
+    <w:tmpl w:val="8D9C164E"/>
     <w:lvl w:ilvl="0">
       <w:start w:val="1"/>
       <w:numFmt w:val="bullet"/>
@@ -2389,33 +2058,33 @@
       </w:rPr>
     </w:lvl>
   </w:abstractNum>
-  <w:num w:numId="1">
+  <w:num w:numId="1" w16cid:durableId="1473213050">
     <w:abstractNumId w:val="1"/>
   </w:num>
-  <w:num w:numId="2">
-    <w:abstractNumId w:val="2"/>
-  </w:num>
-  <w:num w:numId="3">
+  <w:num w:numId="2" w16cid:durableId="1591893173">
     <w:abstractNumId w:val="3"/>
   </w:num>
-  <w:num w:numId="4">
+  <w:num w:numId="3" w16cid:durableId="1196653224">
     <w:abstractNumId w:val="4"/>
   </w:num>
-  <w:num w:numId="5">
-    <w:abstractNumId w:val="5"/>
+  <w:num w:numId="4" w16cid:durableId="694189032">
+    <w:abstractNumId w:val="0"/>
+  </w:num>
+  <w:num w:numId="5" w16cid:durableId="2079208171">
+    <w:abstractNumId w:val="2"/>
   </w:num>
 </w:numbering>
 </file>
 
 <file path=word/styles.xml><?xml version="1.0" encoding="utf-8"?>
-<w:styles xmlns:mc="http://schemas.openxmlformats.org/markup-compatibility/2006" xmlns:o="urn:schemas-microsoft-com:office:office" xmlns:r="http://schemas.openxmlformats.org/officeDocument/2006/relationships" xmlns:m="http://schemas.openxmlformats.org/officeDocument/2006/math" xmlns:v="urn:schemas-microsoft-com:vml" xmlns:wp="http://schemas.openxmlformats.org/drawingml/2006/wordprocessingDrawing" xmlns:w10="urn:schemas-microsoft-com:office:word" xmlns:w="http://schemas.openxmlformats.org/wordprocessingml/2006/main" xmlns:wne="http://schemas.microsoft.com/office/word/2006/wordml" xmlns:sl="http://schemas.openxmlformats.org/schemaLibrary/2006/main" xmlns:a="http://schemas.openxmlformats.org/drawingml/2006/main" xmlns:pic="http://schemas.openxmlformats.org/drawingml/2006/picture" xmlns:c="http://schemas.openxmlformats.org/drawingml/2006/chart" xmlns:lc="http://schemas.openxmlformats.org/drawingml/2006/lockedCanvas" xmlns:dgm="http://schemas.openxmlformats.org/drawingml/2006/diagram" xmlns:wps="http://schemas.microsoft.com/office/word/2010/wordprocessingShape" xmlns:wpg="http://schemas.microsoft.com/office/word/2010/wordprocessingGroup" xmlns:w14="http://schemas.microsoft.com/office/word/2010/wordml" xmlns:w15="http://schemas.microsoft.com/office/word/2012/wordml" xmlns:w16="http://schemas.microsoft.com/office/word/2018/wordml" xmlns:w16cex="http://schemas.microsoft.com/office/word/2018/wordml/cex" xmlns:w16cid="http://schemas.microsoft.com/office/word/2016/wordml/cid" xmlns="http://schemas.microsoft.com/office/tasks/2019/documenttasks" xmlns:cr="http://schemas.microsoft.com/office/comments/2020/reactions">
+<w:styles xmlns:mc="http://schemas.openxmlformats.org/markup-compatibility/2006" xmlns:r="http://schemas.openxmlformats.org/officeDocument/2006/relationships" xmlns:w="http://schemas.openxmlformats.org/wordprocessingml/2006/main" xmlns:w14="http://schemas.microsoft.com/office/word/2010/wordml" xmlns:w15="http://schemas.microsoft.com/office/word/2012/wordml" xmlns:w16cex="http://schemas.microsoft.com/office/word/2018/wordml/cex" xmlns:w16cid="http://schemas.microsoft.com/office/word/2016/wordml/cid" xmlns:w16="http://schemas.microsoft.com/office/word/2018/wordml" xmlns:w16du="http://schemas.microsoft.com/office/word/2023/wordml/word16du" xmlns:w16sdtdh="http://schemas.microsoft.com/office/word/2020/wordml/sdtdatahash" xmlns:w16sdtfl="http://schemas.microsoft.com/office/word/2024/wordml/sdtformatlock" xmlns:w16se="http://schemas.microsoft.com/office/word/2015/wordml/symex" mc:Ignorable="w14 w15 w16se w16cid w16 w16cex w16sdtdh w16sdtfl w16du">
   <w:docDefaults>
     <w:rPrDefault>
       <w:rPr>
-        <w:rFonts w:ascii="Arial" w:cs="Arial" w:eastAsia="Arial" w:hAnsi="Arial"/>
+        <w:rFonts w:ascii="Arial" w:eastAsia="Arial" w:hAnsi="Arial" w:cs="Arial"/>
         <w:sz w:val="22"/>
         <w:szCs w:val="22"/>
-        <w:lang w:val="el"/>
+        <w:lang w:val="el" w:eastAsia="el-GR" w:bidi="ar-SA"/>
       </w:rPr>
     </w:rPrDefault>
     <w:pPrDefault>
@@ -2424,69 +2093,454 @@
       </w:pPr>
     </w:pPrDefault>
   </w:docDefaults>
-  <w:style w:type="paragraph" w:styleId="Normal" w:default="1">
-    <w:name w:val="normal"/>
+  <w:latentStyles w:defLockedState="0" w:defUIPriority="99" w:defSemiHidden="0" w:defUnhideWhenUsed="0" w:defQFormat="0" w:count="376">
+    <w:lsdException w:name="Normal" w:uiPriority="0" w:qFormat="1"/>
+    <w:lsdException w:name="heading 1" w:uiPriority="9" w:qFormat="1"/>
+    <w:lsdException w:name="heading 2" w:semiHidden="1" w:uiPriority="9" w:unhideWhenUsed="1" w:qFormat="1"/>
+    <w:lsdException w:name="heading 3" w:semiHidden="1" w:uiPriority="9" w:unhideWhenUsed="1" w:qFormat="1"/>
+    <w:lsdException w:name="heading 4" w:semiHidden="1" w:uiPriority="9" w:unhideWhenUsed="1" w:qFormat="1"/>
+    <w:lsdException w:name="heading 5" w:semiHidden="1" w:uiPriority="9" w:unhideWhenUsed="1" w:qFormat="1"/>
+    <w:lsdException w:name="heading 6" w:semiHidden="1" w:uiPriority="9" w:unhideWhenUsed="1" w:qFormat="1"/>
+    <w:lsdException w:name="heading 7" w:semiHidden="1" w:uiPriority="9" w:unhideWhenUsed="1" w:qFormat="1"/>
+    <w:lsdException w:name="heading 8" w:semiHidden="1" w:uiPriority="9" w:unhideWhenUsed="1" w:qFormat="1"/>
+    <w:lsdException w:name="heading 9" w:semiHidden="1" w:uiPriority="9" w:unhideWhenUsed="1" w:qFormat="1"/>
+    <w:lsdException w:name="index 1" w:semiHidden="1" w:unhideWhenUsed="1"/>
+    <w:lsdException w:name="index 2" w:semiHidden="1" w:unhideWhenUsed="1"/>
+    <w:lsdException w:name="index 3" w:semiHidden="1" w:unhideWhenUsed="1"/>
+    <w:lsdException w:name="index 4" w:semiHidden="1" w:unhideWhenUsed="1"/>
+    <w:lsdException w:name="index 5" w:semiHidden="1" w:unhideWhenUsed="1"/>
+    <w:lsdException w:name="index 6" w:semiHidden="1" w:unhideWhenUsed="1"/>
+    <w:lsdException w:name="index 7" w:semiHidden="1" w:unhideWhenUsed="1"/>
+    <w:lsdException w:name="index 8" w:semiHidden="1" w:unhideWhenUsed="1"/>
+    <w:lsdException w:name="index 9" w:semiHidden="1" w:unhideWhenUsed="1"/>
+    <w:lsdException w:name="toc 1" w:semiHidden="1" w:uiPriority="39" w:unhideWhenUsed="1"/>
+    <w:lsdException w:name="toc 2" w:semiHidden="1" w:uiPriority="39" w:unhideWhenUsed="1"/>
+    <w:lsdException w:name="toc 3" w:semiHidden="1" w:uiPriority="39" w:unhideWhenUsed="1"/>
+    <w:lsdException w:name="toc 4" w:semiHidden="1" w:uiPriority="39" w:unhideWhenUsed="1"/>
+    <w:lsdException w:name="toc 5" w:semiHidden="1" w:uiPriority="39" w:unhideWhenUsed="1"/>
+    <w:lsdException w:name="toc 6" w:semiHidden="1" w:uiPriority="39" w:unhideWhenUsed="1"/>
+    <w:lsdException w:name="toc 7" w:semiHidden="1" w:uiPriority="39" w:unhideWhenUsed="1"/>
+    <w:lsdException w:name="toc 8" w:semiHidden="1" w:uiPriority="39" w:unhideWhenUsed="1"/>
+    <w:lsdException w:name="toc 9" w:semiHidden="1" w:uiPriority="39" w:unhideWhenUsed="1"/>
+    <w:lsdException w:name="Normal Indent" w:semiHidden="1" w:unhideWhenUsed="1"/>
+    <w:lsdException w:name="footnote text" w:semiHidden="1" w:unhideWhenUsed="1"/>
+    <w:lsdException w:name="annotation text" w:semiHidden="1" w:unhideWhenUsed="1"/>
+    <w:lsdException w:name="header" w:semiHidden="1" w:unhideWhenUsed="1"/>
+    <w:lsdException w:name="footer" w:semiHidden="1" w:unhideWhenUsed="1"/>
+    <w:lsdException w:name="index heading" w:semiHidden="1" w:unhideWhenUsed="1"/>
+    <w:lsdException w:name="caption" w:semiHidden="1" w:uiPriority="35" w:unhideWhenUsed="1" w:qFormat="1"/>
+    <w:lsdException w:name="table of figures" w:semiHidden="1" w:unhideWhenUsed="1"/>
+    <w:lsdException w:name="envelope address" w:semiHidden="1" w:unhideWhenUsed="1"/>
+    <w:lsdException w:name="envelope return" w:semiHidden="1" w:unhideWhenUsed="1"/>
+    <w:lsdException w:name="footnote reference" w:semiHidden="1" w:unhideWhenUsed="1"/>
+    <w:lsdException w:name="annotation reference" w:semiHidden="1" w:unhideWhenUsed="1"/>
+    <w:lsdException w:name="line number" w:semiHidden="1" w:unhideWhenUsed="1"/>
+    <w:lsdException w:name="page number" w:semiHidden="1" w:unhideWhenUsed="1"/>
+    <w:lsdException w:name="endnote reference" w:semiHidden="1" w:unhideWhenUsed="1"/>
+    <w:lsdException w:name="endnote text" w:semiHidden="1" w:unhideWhenUsed="1"/>
+    <w:lsdException w:name="table of authorities" w:semiHidden="1" w:unhideWhenUsed="1"/>
+    <w:lsdException w:name="macro" w:semiHidden="1" w:unhideWhenUsed="1"/>
+    <w:lsdException w:name="toa heading" w:semiHidden="1" w:unhideWhenUsed="1"/>
+    <w:lsdException w:name="List" w:semiHidden="1" w:unhideWhenUsed="1"/>
+    <w:lsdException w:name="List Bullet" w:semiHidden="1" w:unhideWhenUsed="1"/>
+    <w:lsdException w:name="List Number" w:semiHidden="1" w:unhideWhenUsed="1"/>
+    <w:lsdException w:name="List 2" w:semiHidden="1" w:unhideWhenUsed="1"/>
+    <w:lsdException w:name="List 3" w:semiHidden="1" w:unhideWhenUsed="1"/>
+    <w:lsdException w:name="List 4" w:semiHidden="1" w:unhideWhenUsed="1"/>
+    <w:lsdException w:name="List 5" w:semiHidden="1" w:unhideWhenUsed="1"/>
+    <w:lsdException w:name="List Bullet 2" w:semiHidden="1" w:unhideWhenUsed="1"/>
+    <w:lsdException w:name="List Bullet 3" w:semiHidden="1" w:unhideWhenUsed="1"/>
+    <w:lsdException w:name="List Bullet 4" w:semiHidden="1" w:unhideWhenUsed="1"/>
+    <w:lsdException w:name="List Bullet 5" w:semiHidden="1" w:unhideWhenUsed="1"/>
+    <w:lsdException w:name="List Number 2" w:semiHidden="1" w:unhideWhenUsed="1"/>
+    <w:lsdException w:name="List Number 3" w:semiHidden="1" w:unhideWhenUsed="1"/>
+    <w:lsdException w:name="List Number 4" w:semiHidden="1" w:unhideWhenUsed="1"/>
+    <w:lsdException w:name="List Number 5" w:semiHidden="1" w:unhideWhenUsed="1"/>
+    <w:lsdException w:name="Title" w:uiPriority="10" w:qFormat="1"/>
+    <w:lsdException w:name="Closing" w:semiHidden="1" w:unhideWhenUsed="1"/>
+    <w:lsdException w:name="Signature" w:semiHidden="1" w:unhideWhenUsed="1"/>
+    <w:lsdException w:name="Default Paragraph Font" w:semiHidden="1" w:uiPriority="1" w:unhideWhenUsed="1"/>
+    <w:lsdException w:name="Body Text" w:semiHidden="1" w:unhideWhenUsed="1"/>
+    <w:lsdException w:name="Body Text Indent" w:semiHidden="1" w:unhideWhenUsed="1"/>
+    <w:lsdException w:name="List Continue" w:semiHidden="1" w:unhideWhenUsed="1"/>
+    <w:lsdException w:name="List Continue 2" w:semiHidden="1" w:unhideWhenUsed="1"/>
+    <w:lsdException w:name="List Continue 3" w:semiHidden="1" w:unhideWhenUsed="1"/>
+    <w:lsdException w:name="List Continue 4" w:semiHidden="1" w:unhideWhenUsed="1"/>
+    <w:lsdException w:name="List Continue 5" w:semiHidden="1" w:unhideWhenUsed="1"/>
+    <w:lsdException w:name="Message Header" w:semiHidden="1" w:unhideWhenUsed="1"/>
+    <w:lsdException w:name="Subtitle" w:uiPriority="11" w:qFormat="1"/>
+    <w:lsdException w:name="Salutation" w:semiHidden="1" w:unhideWhenUsed="1"/>
+    <w:lsdException w:name="Date" w:semiHidden="1" w:unhideWhenUsed="1"/>
+    <w:lsdException w:name="Body Text First Indent" w:semiHidden="1" w:unhideWhenUsed="1"/>
+    <w:lsdException w:name="Body Text First Indent 2" w:semiHidden="1" w:unhideWhenUsed="1"/>
+    <w:lsdException w:name="Note Heading" w:semiHidden="1" w:unhideWhenUsed="1"/>
+    <w:lsdException w:name="Body Text 2" w:semiHidden="1" w:unhideWhenUsed="1"/>
+    <w:lsdException w:name="Body Text 3" w:semiHidden="1" w:unhideWhenUsed="1"/>
+    <w:lsdException w:name="Body Text Indent 2" w:semiHidden="1" w:unhideWhenUsed="1"/>
+    <w:lsdException w:name="Body Text Indent 3" w:semiHidden="1" w:unhideWhenUsed="1"/>
+    <w:lsdException w:name="Block Text" w:semiHidden="1" w:unhideWhenUsed="1"/>
+    <w:lsdException w:name="Hyperlink" w:semiHidden="1" w:unhideWhenUsed="1"/>
+    <w:lsdException w:name="FollowedHyperlink" w:semiHidden="1" w:unhideWhenUsed="1"/>
+    <w:lsdException w:name="Strong" w:uiPriority="22" w:qFormat="1"/>
+    <w:lsdException w:name="Emphasis" w:uiPriority="20" w:qFormat="1"/>
+    <w:lsdException w:name="Document Map" w:semiHidden="1" w:unhideWhenUsed="1"/>
+    <w:lsdException w:name="Plain Text" w:semiHidden="1" w:unhideWhenUsed="1"/>
+    <w:lsdException w:name="E-mail Signature" w:semiHidden="1" w:unhideWhenUsed="1"/>
+    <w:lsdException w:name="HTML Top of Form" w:semiHidden="1" w:unhideWhenUsed="1"/>
+    <w:lsdException w:name="HTML Bottom of Form" w:semiHidden="1" w:unhideWhenUsed="1"/>
+    <w:lsdException w:name="Normal (Web)" w:semiHidden="1" w:unhideWhenUsed="1"/>
+    <w:lsdException w:name="HTML Acronym" w:semiHidden="1" w:unhideWhenUsed="1"/>
+    <w:lsdException w:name="HTML Address" w:semiHidden="1" w:unhideWhenUsed="1"/>
+    <w:lsdException w:name="HTML Cite" w:semiHidden="1" w:unhideWhenUsed="1"/>
+    <w:lsdException w:name="HTML Code" w:semiHidden="1" w:unhideWhenUsed="1"/>
+    <w:lsdException w:name="HTML Definition" w:semiHidden="1" w:unhideWhenUsed="1"/>
+    <w:lsdException w:name="HTML Keyboard" w:semiHidden="1" w:unhideWhenUsed="1"/>
+    <w:lsdException w:name="HTML Preformatted" w:semiHidden="1" w:unhideWhenUsed="1"/>
+    <w:lsdException w:name="HTML Sample" w:semiHidden="1" w:unhideWhenUsed="1"/>
+    <w:lsdException w:name="HTML Typewriter" w:semiHidden="1" w:unhideWhenUsed="1"/>
+    <w:lsdException w:name="HTML Variable" w:semiHidden="1" w:unhideWhenUsed="1"/>
+    <w:lsdException w:name="Normal Table" w:semiHidden="1" w:unhideWhenUsed="1"/>
+    <w:lsdException w:name="annotation subject" w:semiHidden="1" w:unhideWhenUsed="1"/>
+    <w:lsdException w:name="No List" w:semiHidden="1" w:unhideWhenUsed="1"/>
+    <w:lsdException w:name="Outline List 1" w:semiHidden="1" w:unhideWhenUsed="1"/>
+    <w:lsdException w:name="Outline List 2" w:semiHidden="1" w:unhideWhenUsed="1"/>
+    <w:lsdException w:name="Outline List 3" w:semiHidden="1" w:unhideWhenUsed="1"/>
+    <w:lsdException w:name="Table Simple 1" w:semiHidden="1" w:unhideWhenUsed="1"/>
+    <w:lsdException w:name="Table Simple 2" w:semiHidden="1" w:unhideWhenUsed="1"/>
+    <w:lsdException w:name="Table Simple 3" w:semiHidden="1" w:unhideWhenUsed="1"/>
+    <w:lsdException w:name="Table Classic 1" w:semiHidden="1" w:unhideWhenUsed="1"/>
+    <w:lsdException w:name="Table Classic 2" w:semiHidden="1" w:unhideWhenUsed="1"/>
+    <w:lsdException w:name="Table Classic 3" w:semiHidden="1" w:unhideWhenUsed="1"/>
+    <w:lsdException w:name="Table Classic 4" w:semiHidden="1" w:unhideWhenUsed="1"/>
+    <w:lsdException w:name="Table Colorful 1" w:semiHidden="1" w:unhideWhenUsed="1"/>
+    <w:lsdException w:name="Table Colorful 2" w:semiHidden="1" w:unhideWhenUsed="1"/>
+    <w:lsdException w:name="Table Colorful 3" w:semiHidden="1" w:unhideWhenUsed="1"/>
+    <w:lsdException w:name="Table Columns 1" w:semiHidden="1" w:unhideWhenUsed="1"/>
+    <w:lsdException w:name="Table Columns 2" w:semiHidden="1" w:unhideWhenUsed="1"/>
+    <w:lsdException w:name="Table Columns 3" w:semiHidden="1" w:unhideWhenUsed="1"/>
+    <w:lsdException w:name="Table Columns 4" w:semiHidden="1" w:unhideWhenUsed="1"/>
+    <w:lsdException w:name="Table Columns 5" w:semiHidden="1" w:unhideWhenUsed="1"/>
+    <w:lsdException w:name="Table Grid 1" w:semiHidden="1" w:unhideWhenUsed="1"/>
+    <w:lsdException w:name="Table Grid 2" w:semiHidden="1" w:unhideWhenUsed="1"/>
+    <w:lsdException w:name="Table Grid 3" w:semiHidden="1" w:unhideWhenUsed="1"/>
+    <w:lsdException w:name="Table Grid 4" w:semiHidden="1" w:unhideWhenUsed="1"/>
+    <w:lsdException w:name="Table Grid 5" w:semiHidden="1" w:unhideWhenUsed="1"/>
+    <w:lsdException w:name="Table Grid 6" w:semiHidden="1" w:unhideWhenUsed="1"/>
+    <w:lsdException w:name="Table Grid 7" w:semiHidden="1" w:unhideWhenUsed="1"/>
+    <w:lsdException w:name="Table Grid 8" w:semiHidden="1" w:unhideWhenUsed="1"/>
+    <w:lsdException w:name="Table List 1" w:semiHidden="1" w:unhideWhenUsed="1"/>
+    <w:lsdException w:name="Table List 2" w:semiHidden="1" w:unhideWhenUsed="1"/>
+    <w:lsdException w:name="Table List 3" w:semiHidden="1" w:unhideWhenUsed="1"/>
+    <w:lsdException w:name="Table List 4" w:semiHidden="1" w:unhideWhenUsed="1"/>
+    <w:lsdException w:name="Table List 5" w:semiHidden="1" w:unhideWhenUsed="1"/>
+    <w:lsdException w:name="Table List 6" w:semiHidden="1" w:unhideWhenUsed="1"/>
+    <w:lsdException w:name="Table List 7" w:semiHidden="1" w:unhideWhenUsed="1"/>
+    <w:lsdException w:name="Table List 8" w:semiHidden="1" w:unhideWhenUsed="1"/>
+    <w:lsdException w:name="Table 3D effects 1" w:semiHidden="1" w:unhideWhenUsed="1"/>
+    <w:lsdException w:name="Table 3D effects 2" w:semiHidden="1" w:unhideWhenUsed="1"/>
+    <w:lsdException w:name="Table 3D effects 3" w:semiHidden="1" w:unhideWhenUsed="1"/>
+    <w:lsdException w:name="Table Contemporary" w:semiHidden="1" w:unhideWhenUsed="1"/>
+    <w:lsdException w:name="Table Elegant" w:semiHidden="1" w:unhideWhenUsed="1"/>
+    <w:lsdException w:name="Table Professional" w:semiHidden="1" w:unhideWhenUsed="1"/>
+    <w:lsdException w:name="Table Subtle 1" w:semiHidden="1" w:unhideWhenUsed="1"/>
+    <w:lsdException w:name="Table Subtle 2" w:semiHidden="1" w:unhideWhenUsed="1"/>
+    <w:lsdException w:name="Table Web 1" w:semiHidden="1" w:unhideWhenUsed="1"/>
+    <w:lsdException w:name="Table Web 2" w:semiHidden="1" w:unhideWhenUsed="1"/>
+    <w:lsdException w:name="Table Web 3" w:semiHidden="1" w:unhideWhenUsed="1"/>
+    <w:lsdException w:name="Balloon Text" w:semiHidden="1" w:unhideWhenUsed="1"/>
+    <w:lsdException w:name="Table Grid" w:uiPriority="39"/>
+    <w:lsdException w:name="Table Theme" w:semiHidden="1" w:unhideWhenUsed="1"/>
+    <w:lsdException w:name="Placeholder Text" w:semiHidden="1"/>
+    <w:lsdException w:name="No Spacing" w:uiPriority="1" w:qFormat="1"/>
+    <w:lsdException w:name="Light Shading" w:uiPriority="60"/>
+    <w:lsdException w:name="Light List" w:uiPriority="61"/>
+    <w:lsdException w:name="Light Grid" w:uiPriority="62"/>
+    <w:lsdException w:name="Medium Shading 1" w:uiPriority="63"/>
+    <w:lsdException w:name="Medium Shading 2" w:uiPriority="64"/>
+    <w:lsdException w:name="Medium List 1" w:uiPriority="65"/>
+    <w:lsdException w:name="Medium List 2" w:uiPriority="66"/>
+    <w:lsdException w:name="Medium Grid 1" w:uiPriority="67"/>
+    <w:lsdException w:name="Medium Grid 2" w:uiPriority="68"/>
+    <w:lsdException w:name="Medium Grid 3" w:uiPriority="69"/>
+    <w:lsdException w:name="Dark List" w:uiPriority="70"/>
+    <w:lsdException w:name="Colorful Shading" w:uiPriority="71"/>
+    <w:lsdException w:name="Colorful List" w:uiPriority="72"/>
+    <w:lsdException w:name="Colorful Grid" w:uiPriority="73"/>
+    <w:lsdException w:name="Light Shading Accent 1" w:uiPriority="60"/>
+    <w:lsdException w:name="Light List Accent 1" w:uiPriority="61"/>
+    <w:lsdException w:name="Light Grid Accent 1" w:uiPriority="62"/>
+    <w:lsdException w:name="Medium Shading 1 Accent 1" w:uiPriority="63"/>
+    <w:lsdException w:name="Medium Shading 2 Accent 1" w:uiPriority="64"/>
+    <w:lsdException w:name="Medium List 1 Accent 1" w:uiPriority="65"/>
+    <w:lsdException w:name="Revision" w:semiHidden="1"/>
+    <w:lsdException w:name="List Paragraph" w:uiPriority="34" w:qFormat="1"/>
+    <w:lsdException w:name="Quote" w:uiPriority="29" w:qFormat="1"/>
+    <w:lsdException w:name="Intense Quote" w:uiPriority="30" w:qFormat="1"/>
+    <w:lsdException w:name="Medium List 2 Accent 1" w:uiPriority="66"/>
+    <w:lsdException w:name="Medium Grid 1 Accent 1" w:uiPriority="67"/>
+    <w:lsdException w:name="Medium Grid 2 Accent 1" w:uiPriority="68"/>
+    <w:lsdException w:name="Medium Grid 3 Accent 1" w:uiPriority="69"/>
+    <w:lsdException w:name="Dark List Accent 1" w:uiPriority="70"/>
+    <w:lsdException w:name="Colorful Shading Accent 1" w:uiPriority="71"/>
+    <w:lsdException w:name="Colorful List Accent 1" w:uiPriority="72"/>
+    <w:lsdException w:name="Colorful Grid Accent 1" w:uiPriority="73"/>
+    <w:lsdException w:name="Light Shading Accent 2" w:uiPriority="60"/>
+    <w:lsdException w:name="Light List Accent 2" w:uiPriority="61"/>
+    <w:lsdException w:name="Light Grid Accent 2" w:uiPriority="62"/>
+    <w:lsdException w:name="Medium Shading 1 Accent 2" w:uiPriority="63"/>
+    <w:lsdException w:name="Medium Shading 2 Accent 2" w:uiPriority="64"/>
+    <w:lsdException w:name="Medium List 1 Accent 2" w:uiPriority="65"/>
+    <w:lsdException w:name="Medium List 2 Accent 2" w:uiPriority="66"/>
+    <w:lsdException w:name="Medium Grid 1 Accent 2" w:uiPriority="67"/>
+    <w:lsdException w:name="Medium Grid 2 Accent 2" w:uiPriority="68"/>
+    <w:lsdException w:name="Medium Grid 3 Accent 2" w:uiPriority="69"/>
+    <w:lsdException w:name="Dark List Accent 2" w:uiPriority="70"/>
+    <w:lsdException w:name="Colorful Shading Accent 2" w:uiPriority="71"/>
+    <w:lsdException w:name="Colorful List Accent 2" w:uiPriority="72"/>
+    <w:lsdException w:name="Colorful Grid Accent 2" w:uiPriority="73"/>
+    <w:lsdException w:name="Light Shading Accent 3" w:uiPriority="60"/>
+    <w:lsdException w:name="Light List Accent 3" w:uiPriority="61"/>
+    <w:lsdException w:name="Light Grid Accent 3" w:uiPriority="62"/>
+    <w:lsdException w:name="Medium Shading 1 Accent 3" w:uiPriority="63"/>
+    <w:lsdException w:name="Medium Shading 2 Accent 3" w:uiPriority="64"/>
+    <w:lsdException w:name="Medium List 1 Accent 3" w:uiPriority="65"/>
+    <w:lsdException w:name="Medium List 2 Accent 3" w:uiPriority="66"/>
+    <w:lsdException w:name="Medium Grid 1 Accent 3" w:uiPriority="67"/>
+    <w:lsdException w:name="Medium Grid 2 Accent 3" w:uiPriority="68"/>
+    <w:lsdException w:name="Medium Grid 3 Accent 3" w:uiPriority="69"/>
+    <w:lsdException w:name="Dark List Accent 3" w:uiPriority="70"/>
+    <w:lsdException w:name="Colorful Shading Accent 3" w:uiPriority="71"/>
+    <w:lsdException w:name="Colorful List Accent 3" w:uiPriority="72"/>
+    <w:lsdException w:name="Colorful Grid Accent 3" w:uiPriority="73"/>
+    <w:lsdException w:name="Light Shading Accent 4" w:uiPriority="60"/>
+    <w:lsdException w:name="Light List Accent 4" w:uiPriority="61"/>
+    <w:lsdException w:name="Light Grid Accent 4" w:uiPriority="62"/>
+    <w:lsdException w:name="Medium Shading 1 Accent 4" w:uiPriority="63"/>
+    <w:lsdException w:name="Medium Shading 2 Accent 4" w:uiPriority="64"/>
+    <w:lsdException w:name="Medium List 1 Accent 4" w:uiPriority="65"/>
+    <w:lsdException w:name="Medium List 2 Accent 4" w:uiPriority="66"/>
+    <w:lsdException w:name="Medium Grid 1 Accent 4" w:uiPriority="67"/>
+    <w:lsdException w:name="Medium Grid 2 Accent 4" w:uiPriority="68"/>
+    <w:lsdException w:name="Medium Grid 3 Accent 4" w:uiPriority="69"/>
+    <w:lsdException w:name="Dark List Accent 4" w:uiPriority="70"/>
+    <w:lsdException w:name="Colorful Shading Accent 4" w:uiPriority="71"/>
+    <w:lsdException w:name="Colorful List Accent 4" w:uiPriority="72"/>
+    <w:lsdException w:name="Colorful Grid Accent 4" w:uiPriority="73"/>
+    <w:lsdException w:name="Light Shading Accent 5" w:uiPriority="60"/>
+    <w:lsdException w:name="Light List Accent 5" w:uiPriority="61"/>
+    <w:lsdException w:name="Light Grid Accent 5" w:uiPriority="62"/>
+    <w:lsdException w:name="Medium Shading 1 Accent 5" w:uiPriority="63"/>
+    <w:lsdException w:name="Medium Shading 2 Accent 5" w:uiPriority="64"/>
+    <w:lsdException w:name="Medium List 1 Accent 5" w:uiPriority="65"/>
+    <w:lsdException w:name="Medium List 2 Accent 5" w:uiPriority="66"/>
+    <w:lsdException w:name="Medium Grid 1 Accent 5" w:uiPriority="67"/>
+    <w:lsdException w:name="Medium Grid 2 Accent 5" w:uiPriority="68"/>
+    <w:lsdException w:name="Medium Grid 3 Accent 5" w:uiPriority="69"/>
+    <w:lsdException w:name="Dark List Accent 5" w:uiPriority="70"/>
+    <w:lsdException w:name="Colorful Shading Accent 5" w:uiPriority="71"/>
+    <w:lsdException w:name="Colorful List Accent 5" w:uiPriority="72"/>
+    <w:lsdException w:name="Colorful Grid Accent 5" w:uiPriority="73"/>
+    <w:lsdException w:name="Light Shading Accent 6" w:uiPriority="60"/>
+    <w:lsdException w:name="Light List Accent 6" w:uiPriority="61"/>
+    <w:lsdException w:name="Light Grid Accent 6" w:uiPriority="62"/>
+    <w:lsdException w:name="Medium Shading 1 Accent 6" w:uiPriority="63"/>
+    <w:lsdException w:name="Medium Shading 2 Accent 6" w:uiPriority="64"/>
+    <w:lsdException w:name="Medium List 1 Accent 6" w:uiPriority="65"/>
+    <w:lsdException w:name="Medium List 2 Accent 6" w:uiPriority="66"/>
+    <w:lsdException w:name="Medium Grid 1 Accent 6" w:uiPriority="67"/>
+    <w:lsdException w:name="Medium Grid 2 Accent 6" w:uiPriority="68"/>
+    <w:lsdException w:name="Medium Grid 3 Accent 6" w:uiPriority="69"/>
+    <w:lsdException w:name="Dark List Accent 6" w:uiPriority="70"/>
+    <w:lsdException w:name="Colorful Shading Accent 6" w:uiPriority="71"/>
+    <w:lsdException w:name="Colorful List Accent 6" w:uiPriority="72"/>
+    <w:lsdException w:name="Colorful Grid Accent 6" w:uiPriority="73"/>
+    <w:lsdException w:name="Subtle Emphasis" w:uiPriority="19" w:qFormat="1"/>
+    <w:lsdException w:name="Intense Emphasis" w:uiPriority="21" w:qFormat="1"/>
+    <w:lsdException w:name="Subtle Reference" w:uiPriority="31" w:qFormat="1"/>
+    <w:lsdException w:name="Intense Reference" w:uiPriority="32" w:qFormat="1"/>
+    <w:lsdException w:name="Book Title" w:uiPriority="33" w:qFormat="1"/>
+    <w:lsdException w:name="Bibliography" w:semiHidden="1" w:uiPriority="37" w:unhideWhenUsed="1"/>
+    <w:lsdException w:name="TOC Heading" w:semiHidden="1" w:uiPriority="39" w:unhideWhenUsed="1" w:qFormat="1"/>
+    <w:lsdException w:name="Plain Table 1" w:uiPriority="41"/>
+    <w:lsdException w:name="Plain Table 2" w:uiPriority="42"/>
+    <w:lsdException w:name="Plain Table 3" w:uiPriority="43"/>
+    <w:lsdException w:name="Plain Table 4" w:uiPriority="44"/>
+    <w:lsdException w:name="Plain Table 5" w:uiPriority="45"/>
+    <w:lsdException w:name="Grid Table Light" w:uiPriority="40"/>
+    <w:lsdException w:name="Grid Table 1 Light" w:uiPriority="46"/>
+    <w:lsdException w:name="Grid Table 2" w:uiPriority="47"/>
+    <w:lsdException w:name="Grid Table 3" w:uiPriority="48"/>
+    <w:lsdException w:name="Grid Table 4" w:uiPriority="49"/>
+    <w:lsdException w:name="Grid Table 5 Dark" w:uiPriority="50"/>
+    <w:lsdException w:name="Grid Table 6 Colorful" w:uiPriority="51"/>
+    <w:lsdException w:name="Grid Table 7 Colorful" w:uiPriority="52"/>
+    <w:lsdException w:name="Grid Table 1 Light Accent 1" w:uiPriority="46"/>
+    <w:lsdException w:name="Grid Table 2 Accent 1" w:uiPriority="47"/>
+    <w:lsdException w:name="Grid Table 3 Accent 1" w:uiPriority="48"/>
+    <w:lsdException w:name="Grid Table 4 Accent 1" w:uiPriority="49"/>
+    <w:lsdException w:name="Grid Table 5 Dark Accent 1" w:uiPriority="50"/>
+    <w:lsdException w:name="Grid Table 6 Colorful Accent 1" w:uiPriority="51"/>
+    <w:lsdException w:name="Grid Table 7 Colorful Accent 1" w:uiPriority="52"/>
+    <w:lsdException w:name="Grid Table 1 Light Accent 2" w:uiPriority="46"/>
+    <w:lsdException w:name="Grid Table 2 Accent 2" w:uiPriority="47"/>
+    <w:lsdException w:name="Grid Table 3 Accent 2" w:uiPriority="48"/>
+    <w:lsdException w:name="Grid Table 4 Accent 2" w:uiPriority="49"/>
+    <w:lsdException w:name="Grid Table 5 Dark Accent 2" w:uiPriority="50"/>
+    <w:lsdException w:name="Grid Table 6 Colorful Accent 2" w:uiPriority="51"/>
+    <w:lsdException w:name="Grid Table 7 Colorful Accent 2" w:uiPriority="52"/>
+    <w:lsdException w:name="Grid Table 1 Light Accent 3" w:uiPriority="46"/>
+    <w:lsdException w:name="Grid Table 2 Accent 3" w:uiPriority="47"/>
+    <w:lsdException w:name="Grid Table 3 Accent 3" w:uiPriority="48"/>
+    <w:lsdException w:name="Grid Table 4 Accent 3" w:uiPriority="49"/>
+    <w:lsdException w:name="Grid Table 5 Dark Accent 3" w:uiPriority="50"/>
+    <w:lsdException w:name="Grid Table 6 Colorful Accent 3" w:uiPriority="51"/>
+    <w:lsdException w:name="Grid Table 7 Colorful Accent 3" w:uiPriority="52"/>
+    <w:lsdException w:name="Grid Table 1 Light Accent 4" w:uiPriority="46"/>
+    <w:lsdException w:name="Grid Table 2 Accent 4" w:uiPriority="47"/>
+    <w:lsdException w:name="Grid Table 3 Accent 4" w:uiPriority="48"/>
+    <w:lsdException w:name="Grid Table 4 Accent 4" w:uiPriority="49"/>
+    <w:lsdException w:name="Grid Table 5 Dark Accent 4" w:uiPriority="50"/>
+    <w:lsdException w:name="Grid Table 6 Colorful Accent 4" w:uiPriority="51"/>
+    <w:lsdException w:name="Grid Table 7 Colorful Accent 4" w:uiPriority="52"/>
+    <w:lsdException w:name="Grid Table 1 Light Accent 5" w:uiPriority="46"/>
+    <w:lsdException w:name="Grid Table 2 Accent 5" w:uiPriority="47"/>
+    <w:lsdException w:name="Grid Table 3 Accent 5" w:uiPriority="48"/>
+    <w:lsdException w:name="Grid Table 4 Accent 5" w:uiPriority="49"/>
+    <w:lsdException w:name="Grid Table 5 Dark Accent 5" w:uiPriority="50"/>
+    <w:lsdException w:name="Grid Table 6 Colorful Accent 5" w:uiPriority="51"/>
+    <w:lsdException w:name="Grid Table 7 Colorful Accent 5" w:uiPriority="52"/>
+    <w:lsdException w:name="Grid Table 1 Light Accent 6" w:uiPriority="46"/>
+    <w:lsdException w:name="Grid Table 2 Accent 6" w:uiPriority="47"/>
+    <w:lsdException w:name="Grid Table 3 Accent 6" w:uiPriority="48"/>
+    <w:lsdException w:name="Grid Table 4 Accent 6" w:uiPriority="49"/>
+    <w:lsdException w:name="Grid Table 5 Dark Accent 6" w:uiPriority="50"/>
+    <w:lsdException w:name="Grid Table 6 Colorful Accent 6" w:uiPriority="51"/>
+    <w:lsdException w:name="Grid Table 7 Colorful Accent 6" w:uiPriority="52"/>
+    <w:lsdException w:name="List Table 1 Light" w:uiPriority="46"/>
+    <w:lsdException w:name="List Table 2" w:uiPriority="47"/>
+    <w:lsdException w:name="List Table 3" w:uiPriority="48"/>
+    <w:lsdException w:name="List Table 4" w:uiPriority="49"/>
+    <w:lsdException w:name="List Table 5 Dark" w:uiPriority="50"/>
+    <w:lsdException w:name="List Table 6 Colorful" w:uiPriority="51"/>
+    <w:lsdException w:name="List Table 7 Colorful" w:uiPriority="52"/>
+    <w:lsdException w:name="List Table 1 Light Accent 1" w:uiPriority="46"/>
+    <w:lsdException w:name="List Table 2 Accent 1" w:uiPriority="47"/>
+    <w:lsdException w:name="List Table 3 Accent 1" w:uiPriority="48"/>
+    <w:lsdException w:name="List Table 4 Accent 1" w:uiPriority="49"/>
+    <w:lsdException w:name="List Table 5 Dark Accent 1" w:uiPriority="50"/>
+    <w:lsdException w:name="List Table 6 Colorful Accent 1" w:uiPriority="51"/>
+    <w:lsdException w:name="List Table 7 Colorful Accent 1" w:uiPriority="52"/>
+    <w:lsdException w:name="List Table 1 Light Accent 2" w:uiPriority="46"/>
+    <w:lsdException w:name="List Table 2 Accent 2" w:uiPriority="47"/>
+    <w:lsdException w:name="List Table 3 Accent 2" w:uiPriority="48"/>
+    <w:lsdException w:name="List Table 4 Accent 2" w:uiPriority="49"/>
+    <w:lsdException w:name="List Table 5 Dark Accent 2" w:uiPriority="50"/>
+    <w:lsdException w:name="List Table 6 Colorful Accent 2" w:uiPriority="51"/>
+    <w:lsdException w:name="List Table 7 Colorful Accent 2" w:uiPriority="52"/>
+    <w:lsdException w:name="List Table 1 Light Accent 3" w:uiPriority="46"/>
+    <w:lsdException w:name="List Table 2 Accent 3" w:uiPriority="47"/>
+    <w:lsdException w:name="List Table 3 Accent 3" w:uiPriority="48"/>
+    <w:lsdException w:name="List Table 4 Accent 3" w:uiPriority="49"/>
+    <w:lsdException w:name="List Table 5 Dark Accent 3" w:uiPriority="50"/>
+    <w:lsdException w:name="List Table 6 Colorful Accent 3" w:uiPriority="51"/>
+    <w:lsdException w:name="List Table 7 Colorful Accent 3" w:uiPriority="52"/>
+    <w:lsdException w:name="List Table 1 Light Accent 4" w:uiPriority="46"/>
+    <w:lsdException w:name="List Table 2 Accent 4" w:uiPriority="47"/>
+    <w:lsdException w:name="List Table 3 Accent 4" w:uiPriority="48"/>
+    <w:lsdException w:name="List Table 4 Accent 4" w:uiPriority="49"/>
+    <w:lsdException w:name="List Table 5 Dark Accent 4" w:uiPriority="50"/>
+    <w:lsdException w:name="List Table 6 Colorful Accent 4" w:uiPriority="51"/>
+    <w:lsdException w:name="List Table 7 Colorful Accent 4" w:uiPriority="52"/>
+    <w:lsdException w:name="List Table 1 Light Accent 5" w:uiPriority="46"/>
+    <w:lsdException w:name="List Table 2 Accent 5" w:uiPriority="47"/>
+    <w:lsdException w:name="List Table 3 Accent 5" w:uiPriority="48"/>
+    <w:lsdException w:name="List Table 4 Accent 5" w:uiPriority="49"/>
+    <w:lsdException w:name="List Table 5 Dark Accent 5" w:uiPriority="50"/>
+    <w:lsdException w:name="List Table 6 Colorful Accent 5" w:uiPriority="51"/>
+    <w:lsdException w:name="List Table 7 Colorful Accent 5" w:uiPriority="52"/>
+    <w:lsdException w:name="List Table 1 Light Accent 6" w:uiPriority="46"/>
+    <w:lsdException w:name="List Table 2 Accent 6" w:uiPriority="47"/>
+    <w:lsdException w:name="List Table 3 Accent 6" w:uiPriority="48"/>
+    <w:lsdException w:name="List Table 4 Accent 6" w:uiPriority="49"/>
+    <w:lsdException w:name="List Table 5 Dark Accent 6" w:uiPriority="50"/>
+    <w:lsdException w:name="List Table 6 Colorful Accent 6" w:uiPriority="51"/>
+    <w:lsdException w:name="List Table 7 Colorful Accent 6" w:uiPriority="52"/>
+    <w:lsdException w:name="Mention" w:semiHidden="1" w:unhideWhenUsed="1"/>
+    <w:lsdException w:name="Smart Hyperlink" w:semiHidden="1" w:unhideWhenUsed="1"/>
+    <w:lsdException w:name="Hashtag" w:semiHidden="1" w:unhideWhenUsed="1"/>
+    <w:lsdException w:name="Unresolved Mention" w:semiHidden="1" w:unhideWhenUsed="1"/>
+    <w:lsdException w:name="Smart Link" w:semiHidden="1" w:unhideWhenUsed="1"/>
+  </w:latentStyles>
+  <w:style w:type="paragraph" w:default="1" w:styleId="a">
+    <w:name w:val="Normal"/>
+    <w:qFormat/>
   </w:style>
-  <w:style w:type="table" w:styleId="TableNormal" w:default="1">
-    <w:name w:val="Table Normal"/>
-  </w:style>
-  <w:style w:type="paragraph" w:styleId="Heading1">
+  <w:style w:type="paragraph" w:styleId="1">
     <w:name w:val="heading 1"/>
-    <w:basedOn w:val="Normal"/>
-    <w:next w:val="Normal"/>
+    <w:basedOn w:val="a"/>
+    <w:next w:val="a"/>
+    <w:uiPriority w:val="9"/>
+    <w:qFormat/>
     <w:pPr>
-      <w:keepNext w:val="1"/>
-      <w:keepLines w:val="1"/>
-      <w:pageBreakBefore w:val="0"/>
-      <w:spacing w:after="120" w:before="400" w:lineRule="auto"/>
+      <w:keepNext/>
+      <w:keepLines/>
+      <w:spacing w:before="400" w:after="120"/>
+      <w:outlineLvl w:val="0"/>
     </w:pPr>
     <w:rPr>
       <w:sz w:val="40"/>
       <w:szCs w:val="40"/>
     </w:rPr>
   </w:style>
-  <w:style w:type="paragraph" w:styleId="Heading2">
+  <w:style w:type="paragraph" w:styleId="2">
     <w:name w:val="heading 2"/>
-    <w:basedOn w:val="Normal"/>
-    <w:next w:val="Normal"/>
+    <w:basedOn w:val="a"/>
+    <w:next w:val="a"/>
+    <w:uiPriority w:val="9"/>
+    <w:unhideWhenUsed/>
+    <w:qFormat/>
     <w:pPr>
-      <w:keepNext w:val="1"/>
-      <w:keepLines w:val="1"/>
-      <w:pageBreakBefore w:val="0"/>
-      <w:spacing w:after="120" w:before="360" w:lineRule="auto"/>
+      <w:keepNext/>
+      <w:keepLines/>
+      <w:spacing w:before="360" w:after="120"/>
+      <w:outlineLvl w:val="1"/>
     </w:pPr>
     <w:rPr>
-      <w:b w:val="0"/>
       <w:sz w:val="32"/>
       <w:szCs w:val="32"/>
     </w:rPr>
   </w:style>
-  <w:style w:type="paragraph" w:styleId="Heading3">
+  <w:style w:type="paragraph" w:styleId="3">
     <w:name w:val="heading 3"/>
-    <w:basedOn w:val="Normal"/>
-    <w:next w:val="Normal"/>
+    <w:basedOn w:val="a"/>
+    <w:next w:val="a"/>
+    <w:uiPriority w:val="9"/>
+    <w:unhideWhenUsed/>
+    <w:qFormat/>
     <w:pPr>
-      <w:keepNext w:val="1"/>
-      <w:keepLines w:val="1"/>
-      <w:pageBreakBefore w:val="0"/>
-      <w:spacing w:after="80" w:before="320" w:lineRule="auto"/>
+      <w:keepNext/>
+      <w:keepLines/>
+      <w:spacing w:before="320" w:after="80"/>
+      <w:outlineLvl w:val="2"/>
     </w:pPr>
     <w:rPr>
-      <w:b w:val="0"/>
       <w:color w:val="434343"/>
       <w:sz w:val="28"/>
       <w:szCs w:val="28"/>
     </w:rPr>
   </w:style>
-  <w:style w:type="paragraph" w:styleId="Heading4">
+  <w:style w:type="paragraph" w:styleId="4">
     <w:name w:val="heading 4"/>
-    <w:basedOn w:val="Normal"/>
-    <w:next w:val="Normal"/>
+    <w:basedOn w:val="a"/>
+    <w:next w:val="a"/>
+    <w:uiPriority w:val="9"/>
+    <w:unhideWhenUsed/>
+    <w:qFormat/>
     <w:pPr>
-      <w:keepNext w:val="1"/>
-      <w:keepLines w:val="1"/>
-      <w:pageBreakBefore w:val="0"/>
-      <w:spacing w:after="80" w:before="280" w:lineRule="auto"/>
+      <w:keepNext/>
+      <w:keepLines/>
+      <w:spacing w:before="280" w:after="80"/>
+      <w:outlineLvl w:val="3"/>
     </w:pPr>
     <w:rPr>
       <w:color w:val="666666"/>
@@ -2494,82 +2548,124 @@
       <w:szCs w:val="24"/>
     </w:rPr>
   </w:style>
-  <w:style w:type="paragraph" w:styleId="Heading5">
+  <w:style w:type="paragraph" w:styleId="5">
     <w:name w:val="heading 5"/>
-    <w:basedOn w:val="Normal"/>
-    <w:next w:val="Normal"/>
+    <w:basedOn w:val="a"/>
+    <w:next w:val="a"/>
+    <w:uiPriority w:val="9"/>
+    <w:semiHidden/>
+    <w:unhideWhenUsed/>
+    <w:qFormat/>
     <w:pPr>
-      <w:keepNext w:val="1"/>
-      <w:keepLines w:val="1"/>
-      <w:pageBreakBefore w:val="0"/>
-      <w:spacing w:after="80" w:before="240" w:lineRule="auto"/>
+      <w:keepNext/>
+      <w:keepLines/>
+      <w:spacing w:before="240" w:after="80"/>
+      <w:outlineLvl w:val="4"/>
     </w:pPr>
     <w:rPr>
       <w:color w:val="666666"/>
-      <w:sz w:val="22"/>
-      <w:szCs w:val="22"/>
     </w:rPr>
   </w:style>
-  <w:style w:type="paragraph" w:styleId="Heading6">
+  <w:style w:type="paragraph" w:styleId="6">
     <w:name w:val="heading 6"/>
-    <w:basedOn w:val="Normal"/>
-    <w:next w:val="Normal"/>
+    <w:basedOn w:val="a"/>
+    <w:next w:val="a"/>
+    <w:uiPriority w:val="9"/>
+    <w:semiHidden/>
+    <w:unhideWhenUsed/>
+    <w:qFormat/>
     <w:pPr>
-      <w:keepNext w:val="1"/>
-      <w:keepLines w:val="1"/>
-      <w:pageBreakBefore w:val="0"/>
-      <w:spacing w:after="80" w:before="240" w:lineRule="auto"/>
+      <w:keepNext/>
+      <w:keepLines/>
+      <w:spacing w:before="240" w:after="80"/>
+      <w:outlineLvl w:val="5"/>
     </w:pPr>
     <w:rPr>
-      <w:i w:val="1"/>
+      <w:i/>
       <w:color w:val="666666"/>
-      <w:sz w:val="22"/>
-      <w:szCs w:val="22"/>
     </w:rPr>
   </w:style>
-  <w:style w:type="paragraph" w:styleId="Title">
+  <w:style w:type="character" w:default="1" w:styleId="a0">
+    <w:name w:val="Default Paragraph Font"/>
+    <w:uiPriority w:val="1"/>
+    <w:semiHidden/>
+    <w:unhideWhenUsed/>
+  </w:style>
+  <w:style w:type="table" w:default="1" w:styleId="a1">
+    <w:name w:val="Normal Table"/>
+    <w:uiPriority w:val="99"/>
+    <w:semiHidden/>
+    <w:unhideWhenUsed/>
+    <w:tblPr>
+      <w:tblInd w:w="0" w:type="dxa"/>
+      <w:tblCellMar>
+        <w:top w:w="0" w:type="dxa"/>
+        <w:left w:w="108" w:type="dxa"/>
+        <w:bottom w:w="0" w:type="dxa"/>
+        <w:right w:w="108" w:type="dxa"/>
+      </w:tblCellMar>
+    </w:tblPr>
+  </w:style>
+  <w:style w:type="numbering" w:default="1" w:styleId="a2">
+    <w:name w:val="No List"/>
+    <w:uiPriority w:val="99"/>
+    <w:semiHidden/>
+    <w:unhideWhenUsed/>
+  </w:style>
+  <w:style w:type="table" w:customStyle="1" w:styleId="TableNormal">
+    <w:name w:val="Table Normal"/>
+    <w:tblPr>
+      <w:tblCellMar>
+        <w:top w:w="0" w:type="dxa"/>
+        <w:left w:w="0" w:type="dxa"/>
+        <w:bottom w:w="0" w:type="dxa"/>
+        <w:right w:w="0" w:type="dxa"/>
+      </w:tblCellMar>
+    </w:tblPr>
+  </w:style>
+  <w:style w:type="paragraph" w:styleId="a3">
     <w:name w:val="Title"/>
-    <w:basedOn w:val="Normal"/>
-    <w:next w:val="Normal"/>
+    <w:basedOn w:val="a"/>
+    <w:next w:val="a"/>
+    <w:uiPriority w:val="10"/>
+    <w:qFormat/>
     <w:pPr>
-      <w:keepNext w:val="1"/>
-      <w:keepLines w:val="1"/>
-      <w:pageBreakBefore w:val="0"/>
-      <w:spacing w:after="60" w:before="0" w:lineRule="auto"/>
+      <w:keepNext/>
+      <w:keepLines/>
+      <w:spacing w:after="60"/>
     </w:pPr>
     <w:rPr>
       <w:sz w:val="52"/>
       <w:szCs w:val="52"/>
     </w:rPr>
   </w:style>
-  <w:style w:type="paragraph" w:styleId="Subtitle">
+  <w:style w:type="paragraph" w:styleId="a4">
     <w:name w:val="Subtitle"/>
-    <w:basedOn w:val="Normal"/>
-    <w:next w:val="Normal"/>
+    <w:basedOn w:val="a"/>
+    <w:next w:val="a"/>
+    <w:uiPriority w:val="11"/>
+    <w:qFormat/>
     <w:pPr>
-      <w:keepNext w:val="1"/>
-      <w:keepLines w:val="1"/>
-      <w:pageBreakBefore w:val="0"/>
-      <w:spacing w:after="320" w:before="0" w:lineRule="auto"/>
+      <w:keepNext/>
+      <w:keepLines/>
+      <w:spacing w:after="320"/>
     </w:pPr>
     <w:rPr>
-      <w:rFonts w:ascii="Arial" w:cs="Arial" w:eastAsia="Arial" w:hAnsi="Arial"/>
-      <w:i w:val="0"/>
       <w:color w:val="666666"/>
       <w:sz w:val="30"/>
       <w:szCs w:val="30"/>
     </w:rPr>
   </w:style>
-  <w:style w:type="table" w:styleId="Table1">
+  <w:style w:type="table" w:customStyle="1" w:styleId="a5">
     <w:basedOn w:val="TableNormal"/>
     <w:tblPr>
       <w:tblStyleRowBandSize w:val="1"/>
       <w:tblStyleColBandSize w:val="1"/>
       <w:tblCellMar>
-        <w:top w:w="100.0" w:type="dxa"/>
-        <w:left w:w="100.0" w:type="dxa"/>
-        <w:bottom w:w="100.0" w:type="dxa"/>
-        <w:right w:w="100.0" w:type="dxa"/>
+        <w:top w:w="100" w:type="dxa"/>
+        <w:left w:w="100" w:type="dxa"/>
+        <w:bottom w:w="100" w:type="dxa"/>
+        <w:right w:w="100" w:type="dxa"/>
       </w:tblCellMar>
     </w:tblPr>
   </w:style>
